--- a/ISO/质量记录表单/02技术规格说明书 – 系统优化升级.docx
+++ b/ISO/质量记录表单/02技术规格说明书 – 系统优化升级.docx
@@ -87,7 +87,7 @@
               <w:color w:val="4472C4" w:themeColor="accent1"/>
             </w:rPr>
             <w:drawing>
-              <wp:inline distT="0" distB="0" distL="0" distR="0" wp14:anchorId="7CA03DC6">
+              <wp:inline distT="0" distB="0" distL="0" distR="0" wp14:anchorId="49573855">
                 <wp:extent cx="4045585" cy="645795"/>
                 <wp:effectExtent l="0" t="0" r="8255" b="9525"/>
                 <wp:docPr id="37" name="图片 37"/>
@@ -189,7 +189,7 @@
             <mc:AlternateContent>
               <mc:Choice Requires="wps">
                 <w:drawing>
-                  <wp:anchor distT="0" distB="0" distL="114300" distR="114300" simplePos="0" relativeHeight="251659264" behindDoc="0" locked="0" layoutInCell="1" allowOverlap="1" wp14:anchorId="2A6EC207">
+                  <wp:anchor distT="0" distB="0" distL="114300" distR="114300" simplePos="0" relativeHeight="251659264" behindDoc="0" locked="0" layoutInCell="1" allowOverlap="1" wp14:anchorId="3218E487">
                     <wp:simplePos x="0" y="0"/>
                     <wp:positionH relativeFrom="margin">
                       <wp:posOffset>0</wp:posOffset>
@@ -321,7 +321,7 @@
               </mc:Choice>
               <mc:Fallback>
                 <w:pict>
-                  <v:shapetype w14:anchorId="2A6EC207" id="_x0000_t202" coordsize="21600,21600" o:spt="202" path="m,l,21600r21600,l21600,xe">
+                  <v:shapetype w14:anchorId="3218E487" id="_x0000_t202" coordsize="21600,21600" o:spt="202" path="m,l,21600r21600,l21600,xe">
                     <v:stroke joinstyle="miter"/>
                     <v:path gradientshapeok="t" o:connecttype="rect"/>
                   </v:shapetype>
@@ -1272,7 +1272,7 @@
       <w:pPr>
         <w:pStyle w:val="1"/>
       </w:pPr>
-      <w:bookmarkStart w:id="0" w:name="_Toc148024313"/>
+      <w:bookmarkStart w:id="0" w:name="_Toc149060995"/>
       <w:r>
         <w:t>目录</w:t>
       </w:r>
@@ -1334,7 +1334,7 @@
           <w:r>
             <w:fldChar w:fldCharType="separate"/>
           </w:r>
-          <w:hyperlink w:anchor="_Toc148024313" w:history="1">
+          <w:hyperlink w:anchor="_Toc149060995" w:history="1">
             <w:r>
               <w:rPr>
                 <w:rStyle w:val="ae"/>
@@ -1361,7 +1361,7 @@
                 <w:noProof/>
                 <w:webHidden/>
               </w:rPr>
-              <w:instrText xml:space="preserve"> PAGEREF _Toc148024313 \h </w:instrText>
+              <w:instrText xml:space="preserve"> PAGEREF _Toc149060995 \h </w:instrText>
             </w:r>
             <w:r>
               <w:rPr>
@@ -1406,7 +1406,7 @@
               <w14:ligatures w14:val="standardContextual"/>
             </w:rPr>
           </w:pPr>
-          <w:hyperlink w:anchor="_Toc148024314" w:history="1">
+          <w:hyperlink w:anchor="_Toc149060996" w:history="1">
             <w:r>
               <w:rPr>
                 <w:rStyle w:val="ae"/>
@@ -1451,7 +1451,7 @@
                 <w:noProof/>
                 <w:webHidden/>
               </w:rPr>
-              <w:instrText xml:space="preserve"> PAGEREF _Toc148024314 \h </w:instrText>
+              <w:instrText xml:space="preserve"> PAGEREF _Toc149060996 \h </w:instrText>
             </w:r>
             <w:r>
               <w:rPr>
@@ -1496,7 +1496,7 @@
               <w14:ligatures w14:val="standardContextual"/>
             </w:rPr>
           </w:pPr>
-          <w:hyperlink w:anchor="_Toc148024315" w:history="1">
+          <w:hyperlink w:anchor="_Toc149060997" w:history="1">
             <w:r>
               <w:rPr>
                 <w:rStyle w:val="ae"/>
@@ -1523,7 +1523,7 @@
                 <w:noProof/>
                 <w:webHidden/>
               </w:rPr>
-              <w:instrText xml:space="preserve"> PAGEREF _Toc148024315 \h </w:instrText>
+              <w:instrText xml:space="preserve"> PAGEREF _Toc149060997 \h </w:instrText>
             </w:r>
             <w:r>
               <w:rPr>
@@ -1568,7 +1568,7 @@
               <w14:ligatures w14:val="standardContextual"/>
             </w:rPr>
           </w:pPr>
-          <w:hyperlink w:anchor="_Toc148024316" w:history="1">
+          <w:hyperlink w:anchor="_Toc149060998" w:history="1">
             <w:r>
               <w:rPr>
                 <w:rStyle w:val="ae"/>
@@ -1595,7 +1595,7 @@
                 <w:noProof/>
                 <w:webHidden/>
               </w:rPr>
-              <w:instrText xml:space="preserve"> PAGEREF _Toc148024316 \h </w:instrText>
+              <w:instrText xml:space="preserve"> PAGEREF _Toc149060998 \h </w:instrText>
             </w:r>
             <w:r>
               <w:rPr>
@@ -1640,7 +1640,7 @@
               <w14:ligatures w14:val="standardContextual"/>
             </w:rPr>
           </w:pPr>
-          <w:hyperlink w:anchor="_Toc148024317" w:history="1">
+          <w:hyperlink w:anchor="_Toc149060999" w:history="1">
             <w:r>
               <w:rPr>
                 <w:rStyle w:val="ae"/>
@@ -1667,7 +1667,7 @@
                 <w:noProof/>
                 <w:webHidden/>
               </w:rPr>
-              <w:instrText xml:space="preserve"> PAGEREF _Toc148024317 \h </w:instrText>
+              <w:instrText xml:space="preserve"> PAGEREF _Toc149060999 \h </w:instrText>
             </w:r>
             <w:r>
               <w:rPr>
@@ -1712,7 +1712,7 @@
               <w14:ligatures w14:val="standardContextual"/>
             </w:rPr>
           </w:pPr>
-          <w:hyperlink w:anchor="_Toc148024318" w:history="1">
+          <w:hyperlink w:anchor="_Toc149061000" w:history="1">
             <w:r>
               <w:rPr>
                 <w:rStyle w:val="ae"/>
@@ -1739,7 +1739,7 @@
                 <w:noProof/>
                 <w:webHidden/>
               </w:rPr>
-              <w:instrText xml:space="preserve"> PAGEREF _Toc148024318 \h </w:instrText>
+              <w:instrText xml:space="preserve"> PAGEREF _Toc149061000 \h </w:instrText>
             </w:r>
             <w:r>
               <w:rPr>
@@ -1784,7 +1784,7 @@
               <w14:ligatures w14:val="standardContextual"/>
             </w:rPr>
           </w:pPr>
-          <w:hyperlink w:anchor="_Toc148024319" w:history="1">
+          <w:hyperlink w:anchor="_Toc149061001" w:history="1">
             <w:r>
               <w:rPr>
                 <w:rStyle w:val="ae"/>
@@ -1811,7 +1811,7 @@
                 <w:noProof/>
                 <w:webHidden/>
               </w:rPr>
-              <w:instrText xml:space="preserve"> PAGEREF _Toc148024319 \h </w:instrText>
+              <w:instrText xml:space="preserve"> PAGEREF _Toc149061001 \h </w:instrText>
             </w:r>
             <w:r>
               <w:rPr>
@@ -1856,7 +1856,7 @@
               <w14:ligatures w14:val="standardContextual"/>
             </w:rPr>
           </w:pPr>
-          <w:hyperlink w:anchor="_Toc148024320" w:history="1">
+          <w:hyperlink w:anchor="_Toc149061002" w:history="1">
             <w:r>
               <w:rPr>
                 <w:rStyle w:val="ae"/>
@@ -1883,7 +1883,7 @@
                 <w:noProof/>
                 <w:webHidden/>
               </w:rPr>
-              <w:instrText xml:space="preserve"> PAGEREF _Toc148024320 \h </w:instrText>
+              <w:instrText xml:space="preserve"> PAGEREF _Toc149061002 \h </w:instrText>
             </w:r>
             <w:r>
               <w:rPr>
@@ -1928,7 +1928,7 @@
               <w14:ligatures w14:val="standardContextual"/>
             </w:rPr>
           </w:pPr>
-          <w:hyperlink w:anchor="_Toc148024321" w:history="1">
+          <w:hyperlink w:anchor="_Toc149061003" w:history="1">
             <w:r>
               <w:rPr>
                 <w:rStyle w:val="ae"/>
@@ -1955,7 +1955,7 @@
                 <w:noProof/>
                 <w:webHidden/>
               </w:rPr>
-              <w:instrText xml:space="preserve"> PAGEREF _Toc148024321 \h </w:instrText>
+              <w:instrText xml:space="preserve"> PAGEREF _Toc149061003 \h </w:instrText>
             </w:r>
             <w:r>
               <w:rPr>
@@ -2000,7 +2000,7 @@
               <w14:ligatures w14:val="standardContextual"/>
             </w:rPr>
           </w:pPr>
-          <w:hyperlink w:anchor="_Toc148024322" w:history="1">
+          <w:hyperlink w:anchor="_Toc149061004" w:history="1">
             <w:r>
               <w:rPr>
                 <w:rStyle w:val="ae"/>
@@ -2027,7 +2027,7 @@
                 <w:noProof/>
                 <w:webHidden/>
               </w:rPr>
-              <w:instrText xml:space="preserve"> PAGEREF _Toc148024322 \h </w:instrText>
+              <w:instrText xml:space="preserve"> PAGEREF _Toc149061004 \h </w:instrText>
             </w:r>
             <w:r>
               <w:rPr>
@@ -2072,7 +2072,7 @@
               <w14:ligatures w14:val="standardContextual"/>
             </w:rPr>
           </w:pPr>
-          <w:hyperlink w:anchor="_Toc148024323" w:history="1">
+          <w:hyperlink w:anchor="_Toc149061005" w:history="1">
             <w:r>
               <w:rPr>
                 <w:rStyle w:val="ae"/>
@@ -2096,7 +2096,7 @@
                 <w:rFonts w:ascii="宋体" w:eastAsia="宋体" w:hAnsi="宋体" w:cs="宋体"/>
                 <w:noProof/>
               </w:rPr>
-              <w:t>功能改造部分</w:t>
+              <w:t>现有模块改造部分</w:t>
             </w:r>
             <w:r>
               <w:rPr>
@@ -2117,7 +2117,7 @@
                 <w:noProof/>
                 <w:webHidden/>
               </w:rPr>
-              <w:instrText xml:space="preserve"> PAGEREF _Toc148024323 \h </w:instrText>
+              <w:instrText xml:space="preserve"> PAGEREF _Toc149061005 \h </w:instrText>
             </w:r>
             <w:r>
               <w:rPr>
@@ -2162,7 +2162,7 @@
               <w14:ligatures w14:val="standardContextual"/>
             </w:rPr>
           </w:pPr>
-          <w:hyperlink w:anchor="_Toc148024324" w:history="1">
+          <w:hyperlink w:anchor="_Toc149061006" w:history="1">
             <w:r>
               <w:rPr>
                 <w:rStyle w:val="ae"/>
@@ -2189,7 +2189,7 @@
                 <w:noProof/>
                 <w:webHidden/>
               </w:rPr>
-              <w:instrText xml:space="preserve"> PAGEREF _Toc148024324 \h </w:instrText>
+              <w:instrText xml:space="preserve"> PAGEREF _Toc149061006 \h </w:instrText>
             </w:r>
             <w:r>
               <w:rPr>
@@ -2210,6 +2210,346 @@
                 <w:webHidden/>
               </w:rPr>
               <w:t>6</w:t>
+            </w:r>
+            <w:r>
+              <w:rPr>
+                <w:noProof/>
+                <w:webHidden/>
+              </w:rPr>
+              <w:fldChar w:fldCharType="end"/>
+            </w:r>
+          </w:hyperlink>
+        </w:p>
+        <w:p>
+          <w:pPr>
+            <w:pStyle w:val="TOC3"/>
+            <w:tabs>
+              <w:tab w:val="left" w:pos="1680"/>
+              <w:tab w:val="right" w:leader="dot" w:pos="9736"/>
+            </w:tabs>
+            <w:ind w:left="880"/>
+            <w:rPr>
+              <w:noProof/>
+              <w:color w:val="auto"/>
+              <w:sz w:val="21"/>
+              <w14:ligatures w14:val="standardContextual"/>
+            </w:rPr>
+          </w:pPr>
+          <w:hyperlink w:anchor="_Toc149061007" w:history="1">
+            <w:r>
+              <w:rPr>
+                <w:rStyle w:val="ae"/>
+                <w:noProof/>
+              </w:rPr>
+              <w:t>1.1.1</w:t>
+            </w:r>
+            <w:r>
+              <w:rPr>
+                <w:noProof/>
+                <w:color w:val="auto"/>
+                <w:sz w:val="21"/>
+                <w14:ligatures w14:val="standardContextual"/>
+              </w:rPr>
+              <w:tab/>
+            </w:r>
+            <w:r>
+              <w:rPr>
+                <w:rStyle w:val="ae"/>
+                <w:noProof/>
+              </w:rPr>
+              <w:t>XXX</w:t>
+            </w:r>
+            <w:r>
+              <w:rPr>
+                <w:noProof/>
+                <w:webHidden/>
+              </w:rPr>
+              <w:tab/>
+            </w:r>
+            <w:r>
+              <w:rPr>
+                <w:noProof/>
+                <w:webHidden/>
+              </w:rPr>
+              <w:fldChar w:fldCharType="begin"/>
+            </w:r>
+            <w:r>
+              <w:rPr>
+                <w:noProof/>
+                <w:webHidden/>
+              </w:rPr>
+              <w:instrText xml:space="preserve"> PAGEREF _Toc149061007 \h </w:instrText>
+            </w:r>
+            <w:r>
+              <w:rPr>
+                <w:noProof/>
+                <w:webHidden/>
+              </w:rPr>
+            </w:r>
+            <w:r>
+              <w:rPr>
+                <w:noProof/>
+                <w:webHidden/>
+              </w:rPr>
+              <w:fldChar w:fldCharType="separate"/>
+            </w:r>
+            <w:r>
+              <w:rPr>
+                <w:noProof/>
+                <w:webHidden/>
+              </w:rPr>
+              <w:t>7</w:t>
+            </w:r>
+            <w:r>
+              <w:rPr>
+                <w:noProof/>
+                <w:webHidden/>
+              </w:rPr>
+              <w:fldChar w:fldCharType="end"/>
+            </w:r>
+          </w:hyperlink>
+        </w:p>
+        <w:p>
+          <w:pPr>
+            <w:pStyle w:val="TOC3"/>
+            <w:tabs>
+              <w:tab w:val="left" w:pos="1680"/>
+              <w:tab w:val="right" w:leader="dot" w:pos="9736"/>
+            </w:tabs>
+            <w:ind w:left="880"/>
+            <w:rPr>
+              <w:noProof/>
+              <w:color w:val="auto"/>
+              <w:sz w:val="21"/>
+              <w14:ligatures w14:val="standardContextual"/>
+            </w:rPr>
+          </w:pPr>
+          <w:hyperlink w:anchor="_Toc149061008" w:history="1">
+            <w:r>
+              <w:rPr>
+                <w:rStyle w:val="ae"/>
+                <w:noProof/>
+              </w:rPr>
+              <w:t>1.1.2</w:t>
+            </w:r>
+            <w:r>
+              <w:rPr>
+                <w:noProof/>
+                <w:color w:val="auto"/>
+                <w:sz w:val="21"/>
+                <w14:ligatures w14:val="standardContextual"/>
+              </w:rPr>
+              <w:tab/>
+            </w:r>
+            <w:r>
+              <w:rPr>
+                <w:rStyle w:val="ae"/>
+                <w:noProof/>
+              </w:rPr>
+              <w:t>资料管理-互拖箱查询</w:t>
+            </w:r>
+            <w:r>
+              <w:rPr>
+                <w:noProof/>
+                <w:webHidden/>
+              </w:rPr>
+              <w:tab/>
+            </w:r>
+            <w:r>
+              <w:rPr>
+                <w:noProof/>
+                <w:webHidden/>
+              </w:rPr>
+              <w:fldChar w:fldCharType="begin"/>
+            </w:r>
+            <w:r>
+              <w:rPr>
+                <w:noProof/>
+                <w:webHidden/>
+              </w:rPr>
+              <w:instrText xml:space="preserve"> PAGEREF _Toc149061008 \h </w:instrText>
+            </w:r>
+            <w:r>
+              <w:rPr>
+                <w:noProof/>
+                <w:webHidden/>
+              </w:rPr>
+            </w:r>
+            <w:r>
+              <w:rPr>
+                <w:noProof/>
+                <w:webHidden/>
+              </w:rPr>
+              <w:fldChar w:fldCharType="separate"/>
+            </w:r>
+            <w:r>
+              <w:rPr>
+                <w:noProof/>
+                <w:webHidden/>
+              </w:rPr>
+              <w:t>10</w:t>
+            </w:r>
+            <w:r>
+              <w:rPr>
+                <w:noProof/>
+                <w:webHidden/>
+              </w:rPr>
+              <w:fldChar w:fldCharType="end"/>
+            </w:r>
+          </w:hyperlink>
+        </w:p>
+        <w:p>
+          <w:pPr>
+            <w:pStyle w:val="TOC1"/>
+            <w:tabs>
+              <w:tab w:val="left" w:pos="420"/>
+              <w:tab w:val="right" w:leader="dot" w:pos="9736"/>
+            </w:tabs>
+            <w:rPr>
+              <w:noProof/>
+              <w:color w:val="auto"/>
+              <w:sz w:val="21"/>
+              <w14:ligatures w14:val="standardContextual"/>
+            </w:rPr>
+          </w:pPr>
+          <w:hyperlink w:anchor="_Toc149061009" w:history="1">
+            <w:r>
+              <w:rPr>
+                <w:rStyle w:val="ae"/>
+                <w:rFonts w:ascii="宋体" w:eastAsia="宋体" w:hAnsi="宋体" w:cs="宋体"/>
+                <w:noProof/>
+              </w:rPr>
+              <w:t>2</w:t>
+            </w:r>
+            <w:r>
+              <w:rPr>
+                <w:noProof/>
+                <w:color w:val="auto"/>
+                <w:sz w:val="21"/>
+                <w14:ligatures w14:val="standardContextual"/>
+              </w:rPr>
+              <w:tab/>
+            </w:r>
+            <w:r>
+              <w:rPr>
+                <w:rStyle w:val="ae"/>
+                <w:rFonts w:ascii="宋体" w:eastAsia="宋体" w:hAnsi="宋体" w:cs="宋体"/>
+                <w:noProof/>
+              </w:rPr>
+              <w:t>新建模块实现部分</w:t>
+            </w:r>
+            <w:r>
+              <w:rPr>
+                <w:noProof/>
+                <w:webHidden/>
+              </w:rPr>
+              <w:tab/>
+            </w:r>
+            <w:r>
+              <w:rPr>
+                <w:noProof/>
+                <w:webHidden/>
+              </w:rPr>
+              <w:fldChar w:fldCharType="begin"/>
+            </w:r>
+            <w:r>
+              <w:rPr>
+                <w:noProof/>
+                <w:webHidden/>
+              </w:rPr>
+              <w:instrText xml:space="preserve"> PAGEREF _Toc149061009 \h </w:instrText>
+            </w:r>
+            <w:r>
+              <w:rPr>
+                <w:noProof/>
+                <w:webHidden/>
+              </w:rPr>
+            </w:r>
+            <w:r>
+              <w:rPr>
+                <w:noProof/>
+                <w:webHidden/>
+              </w:rPr>
+              <w:fldChar w:fldCharType="separate"/>
+            </w:r>
+            <w:r>
+              <w:rPr>
+                <w:noProof/>
+                <w:webHidden/>
+              </w:rPr>
+              <w:t>13</w:t>
+            </w:r>
+            <w:r>
+              <w:rPr>
+                <w:noProof/>
+                <w:webHidden/>
+              </w:rPr>
+              <w:fldChar w:fldCharType="end"/>
+            </w:r>
+          </w:hyperlink>
+        </w:p>
+        <w:p>
+          <w:pPr>
+            <w:pStyle w:val="TOC2"/>
+            <w:tabs>
+              <w:tab w:val="right" w:leader="dot" w:pos="9736"/>
+            </w:tabs>
+            <w:ind w:left="440"/>
+            <w:rPr>
+              <w:noProof/>
+              <w:color w:val="auto"/>
+              <w:sz w:val="21"/>
+              <w14:ligatures w14:val="standardContextual"/>
+            </w:rPr>
+          </w:pPr>
+          <w:hyperlink w:anchor="_Toc149061010" w:history="1">
+            <w:r>
+              <w:rPr>
+                <w:rStyle w:val="ae"/>
+                <w:noProof/>
+              </w:rPr>
+              <w:t>2.1 XXX模块</w:t>
+            </w:r>
+            <w:r>
+              <w:rPr>
+                <w:noProof/>
+                <w:webHidden/>
+              </w:rPr>
+              <w:tab/>
+            </w:r>
+            <w:r>
+              <w:rPr>
+                <w:noProof/>
+                <w:webHidden/>
+              </w:rPr>
+              <w:fldChar w:fldCharType="begin"/>
+            </w:r>
+            <w:r>
+              <w:rPr>
+                <w:noProof/>
+                <w:webHidden/>
+              </w:rPr>
+              <w:instrText xml:space="preserve"> PAGEREF _Toc149061010 \h </w:instrText>
+            </w:r>
+            <w:r>
+              <w:rPr>
+                <w:noProof/>
+                <w:webHidden/>
+              </w:rPr>
+            </w:r>
+            <w:r>
+              <w:rPr>
+                <w:noProof/>
+                <w:webHidden/>
+              </w:rPr>
+              <w:fldChar w:fldCharType="separate"/>
+            </w:r>
+            <w:r>
+              <w:rPr>
+                <w:noProof/>
+                <w:webHidden/>
+              </w:rPr>
+              <w:t>13</w:t>
             </w:r>
             <w:r>
               <w:rPr>
@@ -2234,13 +2574,13 @@
               <w14:ligatures w14:val="standardContextual"/>
             </w:rPr>
           </w:pPr>
-          <w:hyperlink w:anchor="_Toc148024325" w:history="1">
+          <w:hyperlink w:anchor="_Toc149061011" w:history="1">
             <w:r>
               <w:rPr>
                 <w:rStyle w:val="ae"/>
                 <w:noProof/>
               </w:rPr>
-              <w:t>1.1.1 XXX界面功能</w:t>
+              <w:t>2.1.1XXX</w:t>
             </w:r>
             <w:r>
               <w:rPr>
@@ -2261,7 +2601,7 @@
                 <w:noProof/>
                 <w:webHidden/>
               </w:rPr>
-              <w:instrText xml:space="preserve"> PAGEREF _Toc148024325 \h </w:instrText>
+              <w:instrText xml:space="preserve"> PAGEREF _Toc149061011 \h </w:instrText>
             </w:r>
             <w:r>
               <w:rPr>
@@ -2281,7 +2621,7 @@
                 <w:noProof/>
                 <w:webHidden/>
               </w:rPr>
-              <w:t>7</w:t>
+              <w:t>14</w:t>
             </w:r>
             <w:r>
               <w:rPr>
@@ -2306,13 +2646,13 @@
               <w14:ligatures w14:val="standardContextual"/>
             </w:rPr>
           </w:pPr>
-          <w:hyperlink w:anchor="_Toc148024326" w:history="1">
+          <w:hyperlink w:anchor="_Toc149061012" w:history="1">
             <w:r>
               <w:rPr>
                 <w:rStyle w:val="ae"/>
                 <w:noProof/>
               </w:rPr>
-              <w:t>1.1.2 资料管理-互拖箱查询</w:t>
+              <w:t>2.1.2货类管理</w:t>
             </w:r>
             <w:r>
               <w:rPr>
@@ -2333,7 +2673,7 @@
                 <w:noProof/>
                 <w:webHidden/>
               </w:rPr>
-              <w:instrText xml:space="preserve"> PAGEREF _Toc148024326 \h </w:instrText>
+              <w:instrText xml:space="preserve"> PAGEREF _Toc149061012 \h </w:instrText>
             </w:r>
             <w:r>
               <w:rPr>
@@ -2353,7 +2693,169 @@
                 <w:noProof/>
                 <w:webHidden/>
               </w:rPr>
-              <w:t>10</w:t>
+              <w:t>16</w:t>
+            </w:r>
+            <w:r>
+              <w:rPr>
+                <w:noProof/>
+                <w:webHidden/>
+              </w:rPr>
+              <w:fldChar w:fldCharType="end"/>
+            </w:r>
+          </w:hyperlink>
+        </w:p>
+        <w:p>
+          <w:pPr>
+            <w:pStyle w:val="TOC1"/>
+            <w:tabs>
+              <w:tab w:val="left" w:pos="420"/>
+              <w:tab w:val="right" w:leader="dot" w:pos="9736"/>
+            </w:tabs>
+            <w:rPr>
+              <w:noProof/>
+              <w:color w:val="auto"/>
+              <w:sz w:val="21"/>
+              <w14:ligatures w14:val="standardContextual"/>
+            </w:rPr>
+          </w:pPr>
+          <w:hyperlink w:anchor="_Toc149061013" w:history="1">
+            <w:r>
+              <w:rPr>
+                <w:rStyle w:val="ae"/>
+                <w:rFonts w:ascii="宋体" w:eastAsia="宋体" w:hAnsi="宋体" w:cs="宋体"/>
+                <w:noProof/>
+              </w:rPr>
+              <w:t>3</w:t>
+            </w:r>
+            <w:r>
+              <w:rPr>
+                <w:noProof/>
+                <w:color w:val="auto"/>
+                <w:sz w:val="21"/>
+                <w14:ligatures w14:val="standardContextual"/>
+              </w:rPr>
+              <w:tab/>
+            </w:r>
+            <w:r>
+              <w:rPr>
+                <w:rStyle w:val="ae"/>
+                <w:rFonts w:ascii="宋体" w:eastAsia="宋体" w:hAnsi="宋体" w:cs="宋体"/>
+                <w:noProof/>
+              </w:rPr>
+              <w:t>对外接口提供部分</w:t>
+            </w:r>
+            <w:r>
+              <w:rPr>
+                <w:noProof/>
+                <w:webHidden/>
+              </w:rPr>
+              <w:tab/>
+            </w:r>
+            <w:r>
+              <w:rPr>
+                <w:noProof/>
+                <w:webHidden/>
+              </w:rPr>
+              <w:fldChar w:fldCharType="begin"/>
+            </w:r>
+            <w:r>
+              <w:rPr>
+                <w:noProof/>
+                <w:webHidden/>
+              </w:rPr>
+              <w:instrText xml:space="preserve"> PAGEREF _Toc149061013 \h </w:instrText>
+            </w:r>
+            <w:r>
+              <w:rPr>
+                <w:noProof/>
+                <w:webHidden/>
+              </w:rPr>
+            </w:r>
+            <w:r>
+              <w:rPr>
+                <w:noProof/>
+                <w:webHidden/>
+              </w:rPr>
+              <w:fldChar w:fldCharType="separate"/>
+            </w:r>
+            <w:r>
+              <w:rPr>
+                <w:noProof/>
+                <w:webHidden/>
+              </w:rPr>
+              <w:t>19</w:t>
+            </w:r>
+            <w:r>
+              <w:rPr>
+                <w:noProof/>
+                <w:webHidden/>
+              </w:rPr>
+              <w:fldChar w:fldCharType="end"/>
+            </w:r>
+          </w:hyperlink>
+        </w:p>
+        <w:p>
+          <w:pPr>
+            <w:pStyle w:val="TOC2"/>
+            <w:tabs>
+              <w:tab w:val="right" w:leader="dot" w:pos="9736"/>
+            </w:tabs>
+            <w:ind w:left="440"/>
+            <w:rPr>
+              <w:noProof/>
+              <w:color w:val="auto"/>
+              <w:sz w:val="21"/>
+              <w14:ligatures w14:val="standardContextual"/>
+            </w:rPr>
+          </w:pPr>
+          <w:hyperlink w:anchor="_Toc149061014" w:history="1">
+            <w:r>
+              <w:rPr>
+                <w:rStyle w:val="ae"/>
+                <w:noProof/>
+              </w:rPr>
+              <w:t>3.1 对接舱位识别系统</w:t>
+            </w:r>
+            <w:r>
+              <w:rPr>
+                <w:noProof/>
+                <w:webHidden/>
+              </w:rPr>
+              <w:tab/>
+            </w:r>
+            <w:r>
+              <w:rPr>
+                <w:noProof/>
+                <w:webHidden/>
+              </w:rPr>
+              <w:fldChar w:fldCharType="begin"/>
+            </w:r>
+            <w:r>
+              <w:rPr>
+                <w:noProof/>
+                <w:webHidden/>
+              </w:rPr>
+              <w:instrText xml:space="preserve"> PAGEREF _Toc149061014 \h </w:instrText>
+            </w:r>
+            <w:r>
+              <w:rPr>
+                <w:noProof/>
+                <w:webHidden/>
+              </w:rPr>
+            </w:r>
+            <w:r>
+              <w:rPr>
+                <w:noProof/>
+                <w:webHidden/>
+              </w:rPr>
+              <w:fldChar w:fldCharType="separate"/>
+            </w:r>
+            <w:r>
+              <w:rPr>
+                <w:noProof/>
+                <w:webHidden/>
+              </w:rPr>
+              <w:t>19</w:t>
             </w:r>
             <w:r>
               <w:rPr>
@@ -2378,13 +2880,13 @@
               <w14:ligatures w14:val="standardContextual"/>
             </w:rPr>
           </w:pPr>
-          <w:hyperlink w:anchor="_Toc148024327" w:history="1">
+          <w:hyperlink w:anchor="_Toc149061015" w:history="1">
             <w:r>
               <w:rPr>
                 <w:rStyle w:val="ae"/>
                 <w:noProof/>
               </w:rPr>
-              <w:t>1.1.2功能流程</w:t>
+              <w:t>3.1.1通信方式</w:t>
             </w:r>
             <w:r>
               <w:rPr>
@@ -2405,7 +2907,7 @@
                 <w:noProof/>
                 <w:webHidden/>
               </w:rPr>
-              <w:instrText xml:space="preserve"> PAGEREF _Toc148024327 \h </w:instrText>
+              <w:instrText xml:space="preserve"> PAGEREF _Toc149061015 \h </w:instrText>
             </w:r>
             <w:r>
               <w:rPr>
@@ -2425,7 +2927,7 @@
                 <w:noProof/>
                 <w:webHidden/>
               </w:rPr>
-              <w:t>12</w:t>
+              <w:t>19</w:t>
             </w:r>
             <w:r>
               <w:rPr>
@@ -2450,13 +2952,13 @@
               <w14:ligatures w14:val="standardContextual"/>
             </w:rPr>
           </w:pPr>
-          <w:hyperlink w:anchor="_Toc148024328" w:history="1">
+          <w:hyperlink w:anchor="_Toc149061016" w:history="1">
             <w:r>
               <w:rPr>
                 <w:rStyle w:val="ae"/>
                 <w:noProof/>
               </w:rPr>
-              <w:t>1.1.3功能说明</w:t>
+              <w:t>3.1.2接口列表</w:t>
             </w:r>
             <w:r>
               <w:rPr>
@@ -2477,7 +2979,7 @@
                 <w:noProof/>
                 <w:webHidden/>
               </w:rPr>
-              <w:instrText xml:space="preserve"> PAGEREF _Toc148024328 \h </w:instrText>
+              <w:instrText xml:space="preserve"> PAGEREF _Toc149061016 \h </w:instrText>
             </w:r>
             <w:r>
               <w:rPr>
@@ -2497,7 +2999,7 @@
                 <w:noProof/>
                 <w:webHidden/>
               </w:rPr>
-              <w:t>13</w:t>
+              <w:t>19</w:t>
             </w:r>
             <w:r>
               <w:rPr>
@@ -2522,13 +3024,13 @@
               <w14:ligatures w14:val="standardContextual"/>
             </w:rPr>
           </w:pPr>
-          <w:hyperlink w:anchor="_Toc148024329" w:history="1">
+          <w:hyperlink w:anchor="_Toc149061017" w:history="1">
             <w:r>
               <w:rPr>
                 <w:rStyle w:val="ae"/>
                 <w:noProof/>
               </w:rPr>
-              <w:t>1.1.4概念模型</w:t>
+              <w:t>3.1.3接口说明</w:t>
             </w:r>
             <w:r>
               <w:rPr>
@@ -2549,7 +3051,7 @@
                 <w:noProof/>
                 <w:webHidden/>
               </w:rPr>
-              <w:instrText xml:space="preserve"> PAGEREF _Toc148024329 \h </w:instrText>
+              <w:instrText xml:space="preserve"> PAGEREF _Toc149061017 \h </w:instrText>
             </w:r>
             <w:r>
               <w:rPr>
@@ -2569,7 +3071,79 @@
                 <w:noProof/>
                 <w:webHidden/>
               </w:rPr>
-              <w:t>16</w:t>
+              <w:t>19</w:t>
+            </w:r>
+            <w:r>
+              <w:rPr>
+                <w:noProof/>
+                <w:webHidden/>
+              </w:rPr>
+              <w:fldChar w:fldCharType="end"/>
+            </w:r>
+          </w:hyperlink>
+        </w:p>
+        <w:p>
+          <w:pPr>
+            <w:pStyle w:val="TOC2"/>
+            <w:tabs>
+              <w:tab w:val="right" w:leader="dot" w:pos="9736"/>
+            </w:tabs>
+            <w:ind w:left="440"/>
+            <w:rPr>
+              <w:noProof/>
+              <w:color w:val="auto"/>
+              <w:sz w:val="21"/>
+              <w14:ligatures w14:val="standardContextual"/>
+            </w:rPr>
+          </w:pPr>
+          <w:hyperlink w:anchor="_Toc149061018" w:history="1">
+            <w:r>
+              <w:rPr>
+                <w:rStyle w:val="ae"/>
+                <w:noProof/>
+              </w:rPr>
+              <w:t>3.2对接XXX系统</w:t>
+            </w:r>
+            <w:r>
+              <w:rPr>
+                <w:noProof/>
+                <w:webHidden/>
+              </w:rPr>
+              <w:tab/>
+            </w:r>
+            <w:r>
+              <w:rPr>
+                <w:noProof/>
+                <w:webHidden/>
+              </w:rPr>
+              <w:fldChar w:fldCharType="begin"/>
+            </w:r>
+            <w:r>
+              <w:rPr>
+                <w:noProof/>
+                <w:webHidden/>
+              </w:rPr>
+              <w:instrText xml:space="preserve"> PAGEREF _Toc149061018 \h </w:instrText>
+            </w:r>
+            <w:r>
+              <w:rPr>
+                <w:noProof/>
+                <w:webHidden/>
+              </w:rPr>
+            </w:r>
+            <w:r>
+              <w:rPr>
+                <w:noProof/>
+                <w:webHidden/>
+              </w:rPr>
+              <w:fldChar w:fldCharType="separate"/>
+            </w:r>
+            <w:r>
+              <w:rPr>
+                <w:noProof/>
+                <w:webHidden/>
+              </w:rPr>
+              <w:t>22</w:t>
             </w:r>
             <w:r>
               <w:rPr>
@@ -2594,13 +3168,13 @@
               <w14:ligatures w14:val="standardContextual"/>
             </w:rPr>
           </w:pPr>
-          <w:hyperlink w:anchor="_Toc148024330" w:history="1">
+          <w:hyperlink w:anchor="_Toc149061019" w:history="1">
             <w:r>
               <w:rPr>
                 <w:rStyle w:val="ae"/>
                 <w:noProof/>
               </w:rPr>
-              <w:t>1.1.5其他要求</w:t>
+              <w:t>3.2.1通信方式</w:t>
             </w:r>
             <w:r>
               <w:rPr>
@@ -2621,7 +3195,7 @@
                 <w:noProof/>
                 <w:webHidden/>
               </w:rPr>
-              <w:instrText xml:space="preserve"> PAGEREF _Toc148024330 \h </w:instrText>
+              <w:instrText xml:space="preserve"> PAGEREF _Toc149061019 \h </w:instrText>
             </w:r>
             <w:r>
               <w:rPr>
@@ -2641,79 +3215,7 @@
                 <w:noProof/>
                 <w:webHidden/>
               </w:rPr>
-              <w:t>16</w:t>
-            </w:r>
-            <w:r>
-              <w:rPr>
-                <w:noProof/>
-                <w:webHidden/>
-              </w:rPr>
-              <w:fldChar w:fldCharType="end"/>
-            </w:r>
-          </w:hyperlink>
-        </w:p>
-        <w:p>
-          <w:pPr>
-            <w:pStyle w:val="TOC2"/>
-            <w:tabs>
-              <w:tab w:val="right" w:leader="dot" w:pos="9736"/>
-            </w:tabs>
-            <w:ind w:left="440"/>
-            <w:rPr>
-              <w:noProof/>
-              <w:color w:val="auto"/>
-              <w:sz w:val="21"/>
-              <w14:ligatures w14:val="standardContextual"/>
-            </w:rPr>
-          </w:pPr>
-          <w:hyperlink w:anchor="_Toc148024331" w:history="1">
-            <w:r>
-              <w:rPr>
-                <w:rStyle w:val="ae"/>
-                <w:noProof/>
-              </w:rPr>
-              <w:t>1.2 XXX模块</w:t>
-            </w:r>
-            <w:r>
-              <w:rPr>
-                <w:noProof/>
-                <w:webHidden/>
-              </w:rPr>
-              <w:tab/>
-            </w:r>
-            <w:r>
-              <w:rPr>
-                <w:noProof/>
-                <w:webHidden/>
-              </w:rPr>
-              <w:fldChar w:fldCharType="begin"/>
-            </w:r>
-            <w:r>
-              <w:rPr>
-                <w:noProof/>
-                <w:webHidden/>
-              </w:rPr>
-              <w:instrText xml:space="preserve"> PAGEREF _Toc148024331 \h </w:instrText>
-            </w:r>
-            <w:r>
-              <w:rPr>
-                <w:noProof/>
-                <w:webHidden/>
-              </w:rPr>
-            </w:r>
-            <w:r>
-              <w:rPr>
-                <w:noProof/>
-                <w:webHidden/>
-              </w:rPr>
-              <w:fldChar w:fldCharType="separate"/>
-            </w:r>
-            <w:r>
-              <w:rPr>
-                <w:noProof/>
-                <w:webHidden/>
-              </w:rPr>
-              <w:t>16</w:t>
+              <w:t>22</w:t>
             </w:r>
             <w:r>
               <w:rPr>
@@ -2738,13 +3240,13 @@
               <w14:ligatures w14:val="standardContextual"/>
             </w:rPr>
           </w:pPr>
-          <w:hyperlink w:anchor="_Toc148024332" w:history="1">
+          <w:hyperlink w:anchor="_Toc149061020" w:history="1">
             <w:r>
               <w:rPr>
                 <w:rStyle w:val="ae"/>
                 <w:noProof/>
               </w:rPr>
-              <w:t>1.2.1用例</w:t>
+              <w:t>3.2.2接口列表</w:t>
             </w:r>
             <w:r>
               <w:rPr>
@@ -2765,7 +3267,7 @@
                 <w:noProof/>
                 <w:webHidden/>
               </w:rPr>
-              <w:instrText xml:space="preserve"> PAGEREF _Toc148024332 \h </w:instrText>
+              <w:instrText xml:space="preserve"> PAGEREF _Toc149061020 \h </w:instrText>
             </w:r>
             <w:r>
               <w:rPr>
@@ -2785,7 +3287,7 @@
                 <w:noProof/>
                 <w:webHidden/>
               </w:rPr>
-              <w:t>16</w:t>
+              <w:t>23</w:t>
             </w:r>
             <w:r>
               <w:rPr>
@@ -2810,13 +3312,13 @@
               <w14:ligatures w14:val="standardContextual"/>
             </w:rPr>
           </w:pPr>
-          <w:hyperlink w:anchor="_Toc148024333" w:history="1">
+          <w:hyperlink w:anchor="_Toc149061021" w:history="1">
             <w:r>
               <w:rPr>
                 <w:rStyle w:val="ae"/>
                 <w:noProof/>
               </w:rPr>
-              <w:t>1.2.2功能流程</w:t>
+              <w:t>3.2.3接口说明</w:t>
             </w:r>
             <w:r>
               <w:rPr>
@@ -2837,889 +3339,7 @@
                 <w:noProof/>
                 <w:webHidden/>
               </w:rPr>
-              <w:instrText xml:space="preserve"> PAGEREF _Toc148024333 \h </w:instrText>
-            </w:r>
-            <w:r>
-              <w:rPr>
-                <w:noProof/>
-                <w:webHidden/>
-              </w:rPr>
-            </w:r>
-            <w:r>
-              <w:rPr>
-                <w:noProof/>
-                <w:webHidden/>
-              </w:rPr>
-              <w:fldChar w:fldCharType="separate"/>
-            </w:r>
-            <w:r>
-              <w:rPr>
-                <w:noProof/>
-                <w:webHidden/>
-              </w:rPr>
-              <w:t>17</w:t>
-            </w:r>
-            <w:r>
-              <w:rPr>
-                <w:noProof/>
-                <w:webHidden/>
-              </w:rPr>
-              <w:fldChar w:fldCharType="end"/>
-            </w:r>
-          </w:hyperlink>
-        </w:p>
-        <w:p>
-          <w:pPr>
-            <w:pStyle w:val="TOC3"/>
-            <w:tabs>
-              <w:tab w:val="right" w:leader="dot" w:pos="9736"/>
-            </w:tabs>
-            <w:ind w:left="880"/>
-            <w:rPr>
-              <w:noProof/>
-              <w:color w:val="auto"/>
-              <w:sz w:val="21"/>
-              <w14:ligatures w14:val="standardContextual"/>
-            </w:rPr>
-          </w:pPr>
-          <w:hyperlink w:anchor="_Toc148024334" w:history="1">
-            <w:r>
-              <w:rPr>
-                <w:rStyle w:val="ae"/>
-                <w:noProof/>
-              </w:rPr>
-              <w:t>1.2.3功能说明</w:t>
-            </w:r>
-            <w:r>
-              <w:rPr>
-                <w:noProof/>
-                <w:webHidden/>
-              </w:rPr>
-              <w:tab/>
-            </w:r>
-            <w:r>
-              <w:rPr>
-                <w:noProof/>
-                <w:webHidden/>
-              </w:rPr>
-              <w:fldChar w:fldCharType="begin"/>
-            </w:r>
-            <w:r>
-              <w:rPr>
-                <w:noProof/>
-                <w:webHidden/>
-              </w:rPr>
-              <w:instrText xml:space="preserve"> PAGEREF _Toc148024334 \h </w:instrText>
-            </w:r>
-            <w:r>
-              <w:rPr>
-                <w:noProof/>
-                <w:webHidden/>
-              </w:rPr>
-            </w:r>
-            <w:r>
-              <w:rPr>
-                <w:noProof/>
-                <w:webHidden/>
-              </w:rPr>
-              <w:fldChar w:fldCharType="separate"/>
-            </w:r>
-            <w:r>
-              <w:rPr>
-                <w:noProof/>
-                <w:webHidden/>
-              </w:rPr>
-              <w:t>17</w:t>
-            </w:r>
-            <w:r>
-              <w:rPr>
-                <w:noProof/>
-                <w:webHidden/>
-              </w:rPr>
-              <w:fldChar w:fldCharType="end"/>
-            </w:r>
-          </w:hyperlink>
-        </w:p>
-        <w:p>
-          <w:pPr>
-            <w:pStyle w:val="TOC3"/>
-            <w:tabs>
-              <w:tab w:val="right" w:leader="dot" w:pos="9736"/>
-            </w:tabs>
-            <w:ind w:left="880"/>
-            <w:rPr>
-              <w:noProof/>
-              <w:color w:val="auto"/>
-              <w:sz w:val="21"/>
-              <w14:ligatures w14:val="standardContextual"/>
-            </w:rPr>
-          </w:pPr>
-          <w:hyperlink w:anchor="_Toc148024335" w:history="1">
-            <w:r>
-              <w:rPr>
-                <w:rStyle w:val="ae"/>
-                <w:noProof/>
-              </w:rPr>
-              <w:t>1.2.4概念模型</w:t>
-            </w:r>
-            <w:r>
-              <w:rPr>
-                <w:noProof/>
-                <w:webHidden/>
-              </w:rPr>
-              <w:tab/>
-            </w:r>
-            <w:r>
-              <w:rPr>
-                <w:noProof/>
-                <w:webHidden/>
-              </w:rPr>
-              <w:fldChar w:fldCharType="begin"/>
-            </w:r>
-            <w:r>
-              <w:rPr>
-                <w:noProof/>
-                <w:webHidden/>
-              </w:rPr>
-              <w:instrText xml:space="preserve"> PAGEREF _Toc148024335 \h </w:instrText>
-            </w:r>
-            <w:r>
-              <w:rPr>
-                <w:noProof/>
-                <w:webHidden/>
-              </w:rPr>
-            </w:r>
-            <w:r>
-              <w:rPr>
-                <w:noProof/>
-                <w:webHidden/>
-              </w:rPr>
-              <w:fldChar w:fldCharType="separate"/>
-            </w:r>
-            <w:r>
-              <w:rPr>
-                <w:noProof/>
-                <w:webHidden/>
-              </w:rPr>
-              <w:t>19</w:t>
-            </w:r>
-            <w:r>
-              <w:rPr>
-                <w:noProof/>
-                <w:webHidden/>
-              </w:rPr>
-              <w:fldChar w:fldCharType="end"/>
-            </w:r>
-          </w:hyperlink>
-        </w:p>
-        <w:p>
-          <w:pPr>
-            <w:pStyle w:val="TOC3"/>
-            <w:tabs>
-              <w:tab w:val="right" w:leader="dot" w:pos="9736"/>
-            </w:tabs>
-            <w:ind w:left="880"/>
-            <w:rPr>
-              <w:noProof/>
-              <w:color w:val="auto"/>
-              <w:sz w:val="21"/>
-              <w14:ligatures w14:val="standardContextual"/>
-            </w:rPr>
-          </w:pPr>
-          <w:hyperlink w:anchor="_Toc148024336" w:history="1">
-            <w:r>
-              <w:rPr>
-                <w:rStyle w:val="ae"/>
-                <w:noProof/>
-              </w:rPr>
-              <w:t>1.2.5其他要求</w:t>
-            </w:r>
-            <w:r>
-              <w:rPr>
-                <w:noProof/>
-                <w:webHidden/>
-              </w:rPr>
-              <w:tab/>
-            </w:r>
-            <w:r>
-              <w:rPr>
-                <w:noProof/>
-                <w:webHidden/>
-              </w:rPr>
-              <w:fldChar w:fldCharType="begin"/>
-            </w:r>
-            <w:r>
-              <w:rPr>
-                <w:noProof/>
-                <w:webHidden/>
-              </w:rPr>
-              <w:instrText xml:space="preserve"> PAGEREF _Toc148024336 \h </w:instrText>
-            </w:r>
-            <w:r>
-              <w:rPr>
-                <w:noProof/>
-                <w:webHidden/>
-              </w:rPr>
-            </w:r>
-            <w:r>
-              <w:rPr>
-                <w:noProof/>
-                <w:webHidden/>
-              </w:rPr>
-              <w:fldChar w:fldCharType="separate"/>
-            </w:r>
-            <w:r>
-              <w:rPr>
-                <w:noProof/>
-                <w:webHidden/>
-              </w:rPr>
-              <w:t>19</w:t>
-            </w:r>
-            <w:r>
-              <w:rPr>
-                <w:noProof/>
-                <w:webHidden/>
-              </w:rPr>
-              <w:fldChar w:fldCharType="end"/>
-            </w:r>
-          </w:hyperlink>
-        </w:p>
-        <w:p>
-          <w:pPr>
-            <w:pStyle w:val="TOC1"/>
-            <w:tabs>
-              <w:tab w:val="left" w:pos="420"/>
-              <w:tab w:val="right" w:leader="dot" w:pos="9736"/>
-            </w:tabs>
-            <w:rPr>
-              <w:noProof/>
-              <w:color w:val="auto"/>
-              <w:sz w:val="21"/>
-              <w14:ligatures w14:val="standardContextual"/>
-            </w:rPr>
-          </w:pPr>
-          <w:hyperlink w:anchor="_Toc148024337" w:history="1">
-            <w:r>
-              <w:rPr>
-                <w:rStyle w:val="ae"/>
-                <w:rFonts w:ascii="宋体" w:eastAsia="宋体" w:hAnsi="宋体" w:cs="宋体"/>
-                <w:noProof/>
-              </w:rPr>
-              <w:t>2</w:t>
-            </w:r>
-            <w:r>
-              <w:rPr>
-                <w:noProof/>
-                <w:color w:val="auto"/>
-                <w:sz w:val="21"/>
-                <w14:ligatures w14:val="standardContextual"/>
-              </w:rPr>
-              <w:tab/>
-            </w:r>
-            <w:r>
-              <w:rPr>
-                <w:rStyle w:val="ae"/>
-                <w:rFonts w:ascii="宋体" w:eastAsia="宋体" w:hAnsi="宋体" w:cs="宋体"/>
-                <w:noProof/>
-              </w:rPr>
-              <w:t>系统对外功能</w:t>
-            </w:r>
-            <w:r>
-              <w:rPr>
-                <w:noProof/>
-                <w:webHidden/>
-              </w:rPr>
-              <w:tab/>
-            </w:r>
-            <w:r>
-              <w:rPr>
-                <w:noProof/>
-                <w:webHidden/>
-              </w:rPr>
-              <w:fldChar w:fldCharType="begin"/>
-            </w:r>
-            <w:r>
-              <w:rPr>
-                <w:noProof/>
-                <w:webHidden/>
-              </w:rPr>
-              <w:instrText xml:space="preserve"> PAGEREF _Toc148024337 \h </w:instrText>
-            </w:r>
-            <w:r>
-              <w:rPr>
-                <w:noProof/>
-                <w:webHidden/>
-              </w:rPr>
-            </w:r>
-            <w:r>
-              <w:rPr>
-                <w:noProof/>
-                <w:webHidden/>
-              </w:rPr>
-              <w:fldChar w:fldCharType="separate"/>
-            </w:r>
-            <w:r>
-              <w:rPr>
-                <w:noProof/>
-                <w:webHidden/>
-              </w:rPr>
-              <w:t>19</w:t>
-            </w:r>
-            <w:r>
-              <w:rPr>
-                <w:noProof/>
-                <w:webHidden/>
-              </w:rPr>
-              <w:fldChar w:fldCharType="end"/>
-            </w:r>
-          </w:hyperlink>
-        </w:p>
-        <w:p>
-          <w:pPr>
-            <w:pStyle w:val="TOC2"/>
-            <w:tabs>
-              <w:tab w:val="right" w:leader="dot" w:pos="9736"/>
-            </w:tabs>
-            <w:ind w:left="440"/>
-            <w:rPr>
-              <w:noProof/>
-              <w:color w:val="auto"/>
-              <w:sz w:val="21"/>
-              <w14:ligatures w14:val="standardContextual"/>
-            </w:rPr>
-          </w:pPr>
-          <w:hyperlink w:anchor="_Toc148024338" w:history="1">
-            <w:r>
-              <w:rPr>
-                <w:rStyle w:val="ae"/>
-                <w:noProof/>
-              </w:rPr>
-              <w:t>2.1 对接舱位识别系统</w:t>
-            </w:r>
-            <w:r>
-              <w:rPr>
-                <w:noProof/>
-                <w:webHidden/>
-              </w:rPr>
-              <w:tab/>
-            </w:r>
-            <w:r>
-              <w:rPr>
-                <w:noProof/>
-                <w:webHidden/>
-              </w:rPr>
-              <w:fldChar w:fldCharType="begin"/>
-            </w:r>
-            <w:r>
-              <w:rPr>
-                <w:noProof/>
-                <w:webHidden/>
-              </w:rPr>
-              <w:instrText xml:space="preserve"> PAGEREF _Toc148024338 \h </w:instrText>
-            </w:r>
-            <w:r>
-              <w:rPr>
-                <w:noProof/>
-                <w:webHidden/>
-              </w:rPr>
-            </w:r>
-            <w:r>
-              <w:rPr>
-                <w:noProof/>
-                <w:webHidden/>
-              </w:rPr>
-              <w:fldChar w:fldCharType="separate"/>
-            </w:r>
-            <w:r>
-              <w:rPr>
-                <w:noProof/>
-                <w:webHidden/>
-              </w:rPr>
-              <w:t>19</w:t>
-            </w:r>
-            <w:r>
-              <w:rPr>
-                <w:noProof/>
-                <w:webHidden/>
-              </w:rPr>
-              <w:fldChar w:fldCharType="end"/>
-            </w:r>
-          </w:hyperlink>
-        </w:p>
-        <w:p>
-          <w:pPr>
-            <w:pStyle w:val="TOC3"/>
-            <w:tabs>
-              <w:tab w:val="right" w:leader="dot" w:pos="9736"/>
-            </w:tabs>
-            <w:ind w:left="880"/>
-            <w:rPr>
-              <w:noProof/>
-              <w:color w:val="auto"/>
-              <w:sz w:val="21"/>
-              <w14:ligatures w14:val="standardContextual"/>
-            </w:rPr>
-          </w:pPr>
-          <w:hyperlink w:anchor="_Toc148024339" w:history="1">
-            <w:r>
-              <w:rPr>
-                <w:rStyle w:val="ae"/>
-                <w:noProof/>
-              </w:rPr>
-              <w:t>2.1.1通信方式</w:t>
-            </w:r>
-            <w:r>
-              <w:rPr>
-                <w:noProof/>
-                <w:webHidden/>
-              </w:rPr>
-              <w:tab/>
-            </w:r>
-            <w:r>
-              <w:rPr>
-                <w:noProof/>
-                <w:webHidden/>
-              </w:rPr>
-              <w:fldChar w:fldCharType="begin"/>
-            </w:r>
-            <w:r>
-              <w:rPr>
-                <w:noProof/>
-                <w:webHidden/>
-              </w:rPr>
-              <w:instrText xml:space="preserve"> PAGEREF _Toc148024339 \h </w:instrText>
-            </w:r>
-            <w:r>
-              <w:rPr>
-                <w:noProof/>
-                <w:webHidden/>
-              </w:rPr>
-            </w:r>
-            <w:r>
-              <w:rPr>
-                <w:noProof/>
-                <w:webHidden/>
-              </w:rPr>
-              <w:fldChar w:fldCharType="separate"/>
-            </w:r>
-            <w:r>
-              <w:rPr>
-                <w:noProof/>
-                <w:webHidden/>
-              </w:rPr>
-              <w:t>19</w:t>
-            </w:r>
-            <w:r>
-              <w:rPr>
-                <w:noProof/>
-                <w:webHidden/>
-              </w:rPr>
-              <w:fldChar w:fldCharType="end"/>
-            </w:r>
-          </w:hyperlink>
-        </w:p>
-        <w:p>
-          <w:pPr>
-            <w:pStyle w:val="TOC3"/>
-            <w:tabs>
-              <w:tab w:val="right" w:leader="dot" w:pos="9736"/>
-            </w:tabs>
-            <w:ind w:left="880"/>
-            <w:rPr>
-              <w:noProof/>
-              <w:color w:val="auto"/>
-              <w:sz w:val="21"/>
-              <w14:ligatures w14:val="standardContextual"/>
-            </w:rPr>
-          </w:pPr>
-          <w:hyperlink w:anchor="_Toc148024340" w:history="1">
-            <w:r>
-              <w:rPr>
-                <w:rStyle w:val="ae"/>
-                <w:noProof/>
-              </w:rPr>
-              <w:t>2.1.2接口列表</w:t>
-            </w:r>
-            <w:r>
-              <w:rPr>
-                <w:noProof/>
-                <w:webHidden/>
-              </w:rPr>
-              <w:tab/>
-            </w:r>
-            <w:r>
-              <w:rPr>
-                <w:noProof/>
-                <w:webHidden/>
-              </w:rPr>
-              <w:fldChar w:fldCharType="begin"/>
-            </w:r>
-            <w:r>
-              <w:rPr>
-                <w:noProof/>
-                <w:webHidden/>
-              </w:rPr>
-              <w:instrText xml:space="preserve"> PAGEREF _Toc148024340 \h </w:instrText>
-            </w:r>
-            <w:r>
-              <w:rPr>
-                <w:noProof/>
-                <w:webHidden/>
-              </w:rPr>
-            </w:r>
-            <w:r>
-              <w:rPr>
-                <w:noProof/>
-                <w:webHidden/>
-              </w:rPr>
-              <w:fldChar w:fldCharType="separate"/>
-            </w:r>
-            <w:r>
-              <w:rPr>
-                <w:noProof/>
-                <w:webHidden/>
-              </w:rPr>
-              <w:t>19</w:t>
-            </w:r>
-            <w:r>
-              <w:rPr>
-                <w:noProof/>
-                <w:webHidden/>
-              </w:rPr>
-              <w:fldChar w:fldCharType="end"/>
-            </w:r>
-          </w:hyperlink>
-        </w:p>
-        <w:p>
-          <w:pPr>
-            <w:pStyle w:val="TOC3"/>
-            <w:tabs>
-              <w:tab w:val="right" w:leader="dot" w:pos="9736"/>
-            </w:tabs>
-            <w:ind w:left="880"/>
-            <w:rPr>
-              <w:noProof/>
-              <w:color w:val="auto"/>
-              <w:sz w:val="21"/>
-              <w14:ligatures w14:val="standardContextual"/>
-            </w:rPr>
-          </w:pPr>
-          <w:hyperlink w:anchor="_Toc148024341" w:history="1">
-            <w:r>
-              <w:rPr>
-                <w:rStyle w:val="ae"/>
-                <w:noProof/>
-              </w:rPr>
-              <w:t>2.1.3接口说明</w:t>
-            </w:r>
-            <w:r>
-              <w:rPr>
-                <w:noProof/>
-                <w:webHidden/>
-              </w:rPr>
-              <w:tab/>
-            </w:r>
-            <w:r>
-              <w:rPr>
-                <w:noProof/>
-                <w:webHidden/>
-              </w:rPr>
-              <w:fldChar w:fldCharType="begin"/>
-            </w:r>
-            <w:r>
-              <w:rPr>
-                <w:noProof/>
-                <w:webHidden/>
-              </w:rPr>
-              <w:instrText xml:space="preserve"> PAGEREF _Toc148024341 \h </w:instrText>
-            </w:r>
-            <w:r>
-              <w:rPr>
-                <w:noProof/>
-                <w:webHidden/>
-              </w:rPr>
-            </w:r>
-            <w:r>
-              <w:rPr>
-                <w:noProof/>
-                <w:webHidden/>
-              </w:rPr>
-              <w:fldChar w:fldCharType="separate"/>
-            </w:r>
-            <w:r>
-              <w:rPr>
-                <w:noProof/>
-                <w:webHidden/>
-              </w:rPr>
-              <w:t>20</w:t>
-            </w:r>
-            <w:r>
-              <w:rPr>
-                <w:noProof/>
-                <w:webHidden/>
-              </w:rPr>
-              <w:fldChar w:fldCharType="end"/>
-            </w:r>
-          </w:hyperlink>
-        </w:p>
-        <w:p>
-          <w:pPr>
-            <w:pStyle w:val="TOC2"/>
-            <w:tabs>
-              <w:tab w:val="right" w:leader="dot" w:pos="9736"/>
-            </w:tabs>
-            <w:ind w:left="440"/>
-            <w:rPr>
-              <w:noProof/>
-              <w:color w:val="auto"/>
-              <w:sz w:val="21"/>
-              <w14:ligatures w14:val="standardContextual"/>
-            </w:rPr>
-          </w:pPr>
-          <w:hyperlink w:anchor="_Toc148024342" w:history="1">
-            <w:r>
-              <w:rPr>
-                <w:rStyle w:val="ae"/>
-                <w:noProof/>
-              </w:rPr>
-              <w:t>2.2对接XXX系统</w:t>
-            </w:r>
-            <w:r>
-              <w:rPr>
-                <w:noProof/>
-                <w:webHidden/>
-              </w:rPr>
-              <w:tab/>
-            </w:r>
-            <w:r>
-              <w:rPr>
-                <w:noProof/>
-                <w:webHidden/>
-              </w:rPr>
-              <w:fldChar w:fldCharType="begin"/>
-            </w:r>
-            <w:r>
-              <w:rPr>
-                <w:noProof/>
-                <w:webHidden/>
-              </w:rPr>
-              <w:instrText xml:space="preserve"> PAGEREF _Toc148024342 \h </w:instrText>
-            </w:r>
-            <w:r>
-              <w:rPr>
-                <w:noProof/>
-                <w:webHidden/>
-              </w:rPr>
-            </w:r>
-            <w:r>
-              <w:rPr>
-                <w:noProof/>
-                <w:webHidden/>
-              </w:rPr>
-              <w:fldChar w:fldCharType="separate"/>
-            </w:r>
-            <w:r>
-              <w:rPr>
-                <w:noProof/>
-                <w:webHidden/>
-              </w:rPr>
-              <w:t>23</w:t>
-            </w:r>
-            <w:r>
-              <w:rPr>
-                <w:noProof/>
-                <w:webHidden/>
-              </w:rPr>
-              <w:fldChar w:fldCharType="end"/>
-            </w:r>
-          </w:hyperlink>
-        </w:p>
-        <w:p>
-          <w:pPr>
-            <w:pStyle w:val="TOC3"/>
-            <w:tabs>
-              <w:tab w:val="right" w:leader="dot" w:pos="9736"/>
-            </w:tabs>
-            <w:ind w:left="880"/>
-            <w:rPr>
-              <w:noProof/>
-              <w:color w:val="auto"/>
-              <w:sz w:val="21"/>
-              <w14:ligatures w14:val="standardContextual"/>
-            </w:rPr>
-          </w:pPr>
-          <w:hyperlink w:anchor="_Toc148024343" w:history="1">
-            <w:r>
-              <w:rPr>
-                <w:rStyle w:val="ae"/>
-                <w:noProof/>
-              </w:rPr>
-              <w:t>2.2.1通信方式</w:t>
-            </w:r>
-            <w:r>
-              <w:rPr>
-                <w:noProof/>
-                <w:webHidden/>
-              </w:rPr>
-              <w:tab/>
-            </w:r>
-            <w:r>
-              <w:rPr>
-                <w:noProof/>
-                <w:webHidden/>
-              </w:rPr>
-              <w:fldChar w:fldCharType="begin"/>
-            </w:r>
-            <w:r>
-              <w:rPr>
-                <w:noProof/>
-                <w:webHidden/>
-              </w:rPr>
-              <w:instrText xml:space="preserve"> PAGEREF _Toc148024343 \h </w:instrText>
-            </w:r>
-            <w:r>
-              <w:rPr>
-                <w:noProof/>
-                <w:webHidden/>
-              </w:rPr>
-            </w:r>
-            <w:r>
-              <w:rPr>
-                <w:noProof/>
-                <w:webHidden/>
-              </w:rPr>
-              <w:fldChar w:fldCharType="separate"/>
-            </w:r>
-            <w:r>
-              <w:rPr>
-                <w:noProof/>
-                <w:webHidden/>
-              </w:rPr>
-              <w:t>23</w:t>
-            </w:r>
-            <w:r>
-              <w:rPr>
-                <w:noProof/>
-                <w:webHidden/>
-              </w:rPr>
-              <w:fldChar w:fldCharType="end"/>
-            </w:r>
-          </w:hyperlink>
-        </w:p>
-        <w:p>
-          <w:pPr>
-            <w:pStyle w:val="TOC3"/>
-            <w:tabs>
-              <w:tab w:val="right" w:leader="dot" w:pos="9736"/>
-            </w:tabs>
-            <w:ind w:left="880"/>
-            <w:rPr>
-              <w:noProof/>
-              <w:color w:val="auto"/>
-              <w:sz w:val="21"/>
-              <w14:ligatures w14:val="standardContextual"/>
-            </w:rPr>
-          </w:pPr>
-          <w:hyperlink w:anchor="_Toc148024344" w:history="1">
-            <w:r>
-              <w:rPr>
-                <w:rStyle w:val="ae"/>
-                <w:noProof/>
-              </w:rPr>
-              <w:t>2.2.2接口列表</w:t>
-            </w:r>
-            <w:r>
-              <w:rPr>
-                <w:noProof/>
-                <w:webHidden/>
-              </w:rPr>
-              <w:tab/>
-            </w:r>
-            <w:r>
-              <w:rPr>
-                <w:noProof/>
-                <w:webHidden/>
-              </w:rPr>
-              <w:fldChar w:fldCharType="begin"/>
-            </w:r>
-            <w:r>
-              <w:rPr>
-                <w:noProof/>
-                <w:webHidden/>
-              </w:rPr>
-              <w:instrText xml:space="preserve"> PAGEREF _Toc148024344 \h </w:instrText>
-            </w:r>
-            <w:r>
-              <w:rPr>
-                <w:noProof/>
-                <w:webHidden/>
-              </w:rPr>
-            </w:r>
-            <w:r>
-              <w:rPr>
-                <w:noProof/>
-                <w:webHidden/>
-              </w:rPr>
-              <w:fldChar w:fldCharType="separate"/>
-            </w:r>
-            <w:r>
-              <w:rPr>
-                <w:noProof/>
-                <w:webHidden/>
-              </w:rPr>
-              <w:t>23</w:t>
-            </w:r>
-            <w:r>
-              <w:rPr>
-                <w:noProof/>
-                <w:webHidden/>
-              </w:rPr>
-              <w:fldChar w:fldCharType="end"/>
-            </w:r>
-          </w:hyperlink>
-        </w:p>
-        <w:p>
-          <w:pPr>
-            <w:pStyle w:val="TOC3"/>
-            <w:tabs>
-              <w:tab w:val="right" w:leader="dot" w:pos="9736"/>
-            </w:tabs>
-            <w:ind w:left="880"/>
-            <w:rPr>
-              <w:noProof/>
-              <w:color w:val="auto"/>
-              <w:sz w:val="21"/>
-              <w14:ligatures w14:val="standardContextual"/>
-            </w:rPr>
-          </w:pPr>
-          <w:hyperlink w:anchor="_Toc148024345" w:history="1">
-            <w:r>
-              <w:rPr>
-                <w:rStyle w:val="ae"/>
-                <w:noProof/>
-              </w:rPr>
-              <w:t>2.2.3接口说明</w:t>
-            </w:r>
-            <w:r>
-              <w:rPr>
-                <w:noProof/>
-                <w:webHidden/>
-              </w:rPr>
-              <w:tab/>
-            </w:r>
-            <w:r>
-              <w:rPr>
-                <w:noProof/>
-                <w:webHidden/>
-              </w:rPr>
-              <w:fldChar w:fldCharType="begin"/>
-            </w:r>
-            <w:r>
-              <w:rPr>
-                <w:noProof/>
-                <w:webHidden/>
-              </w:rPr>
-              <w:instrText xml:space="preserve"> PAGEREF _Toc148024345 \h </w:instrText>
+              <w:instrText xml:space="preserve"> PAGEREF _Toc149061021 \h </w:instrText>
             </w:r>
             <w:r>
               <w:rPr>
@@ -3798,7 +3418,7 @@
           <w:sz w:val="44"/>
         </w:rPr>
       </w:pPr>
-      <w:bookmarkStart w:id="1" w:name="_Toc148024314"/>
+      <w:bookmarkStart w:id="1" w:name="_Toc149060996"/>
       <w:r>
         <w:rPr>
           <w:rFonts w:ascii="宋体" w:eastAsia="宋体" w:hAnsi="宋体" w:cs="宋体" w:hint="eastAsia"/>
@@ -3819,7 +3439,7 @@
       <w:pPr>
         <w:pStyle w:val="2"/>
       </w:pPr>
-      <w:bookmarkStart w:id="2" w:name="_Toc148024315"/>
+      <w:bookmarkStart w:id="2" w:name="_Toc149060997"/>
       <w:r>
         <w:t>0.1</w:t>
       </w:r>
@@ -3877,7 +3497,7 @@
       <w:pPr>
         <w:pStyle w:val="2"/>
       </w:pPr>
-      <w:bookmarkStart w:id="3" w:name="_Toc148024316"/>
+      <w:bookmarkStart w:id="3" w:name="_Toc149060998"/>
       <w:r>
         <w:t>0.</w:t>
       </w:r>
@@ -4203,7 +3823,7 @@
       <w:pPr>
         <w:pStyle w:val="2"/>
       </w:pPr>
-      <w:bookmarkStart w:id="4" w:name="_Toc148024317"/>
+      <w:bookmarkStart w:id="4" w:name="_Toc149060999"/>
       <w:r>
         <w:t>0.</w:t>
       </w:r>
@@ -4467,7 +4087,7 @@
       <w:pPr>
         <w:pStyle w:val="2"/>
       </w:pPr>
-      <w:bookmarkStart w:id="5" w:name="_Toc148024318"/>
+      <w:bookmarkStart w:id="5" w:name="_Toc149061000"/>
       <w:r>
         <w:t>0.</w:t>
       </w:r>
@@ -4558,7 +4178,7 @@
       <w:pPr>
         <w:pStyle w:val="2"/>
       </w:pPr>
-      <w:bookmarkStart w:id="6" w:name="_Toc148024319"/>
+      <w:bookmarkStart w:id="6" w:name="_Toc149061001"/>
       <w:r>
         <w:t>0.</w:t>
       </w:r>
@@ -4818,7 +4438,7 @@
       <w:pPr>
         <w:pStyle w:val="2"/>
       </w:pPr>
-      <w:bookmarkStart w:id="7" w:name="_Toc148024320"/>
+      <w:bookmarkStart w:id="7" w:name="_Toc149061002"/>
       <w:r>
         <w:t>0.</w:t>
       </w:r>
@@ -5130,7 +4750,7 @@
       <w:pPr>
         <w:pStyle w:val="2"/>
       </w:pPr>
-      <w:bookmarkStart w:id="8" w:name="_Toc148024321"/>
+      <w:bookmarkStart w:id="8" w:name="_Toc149061003"/>
       <w:r>
         <w:t>0.7</w:t>
       </w:r>
@@ -5219,7 +4839,7 @@
       <w:pPr>
         <w:pStyle w:val="2"/>
       </w:pPr>
-      <w:bookmarkStart w:id="9" w:name="_Toc148024322"/>
+      <w:bookmarkStart w:id="9" w:name="_Toc149061004"/>
       <w:r>
         <w:rPr>
           <w:rFonts w:hint="eastAsia"/>
@@ -5320,7 +4940,7 @@
           <w:sz w:val="44"/>
         </w:rPr>
       </w:pPr>
-      <w:bookmarkStart w:id="10" w:name="_Toc148024323"/>
+      <w:bookmarkStart w:id="10" w:name="_Toc149061005"/>
       <w:r>
         <w:rPr>
           <w:rFonts w:ascii="宋体" w:eastAsia="宋体" w:hAnsi="宋体" w:cs="宋体" w:hint="eastAsia"/>
@@ -5335,7 +4955,6 @@
         </w:rPr>
         <w:t>改造</w:t>
       </w:r>
-      <w:bookmarkEnd w:id="10"/>
       <w:r>
         <w:rPr>
           <w:rFonts w:ascii="宋体" w:eastAsia="宋体" w:hAnsi="宋体" w:cs="宋体" w:hint="eastAsia"/>
@@ -5343,6 +4962,7 @@
         </w:rPr>
         <w:t>部分</w:t>
       </w:r>
+      <w:bookmarkEnd w:id="10"/>
     </w:p>
     <w:p>
       <w:pPr>
@@ -5448,6 +5068,249 @@
           <w:rFonts w:hint="eastAsia"/>
           <w:color w:val="4472C4" w:themeColor="accent1"/>
         </w:rPr>
+        <w:t>【如果</w:t>
+      </w:r>
+      <w:r>
+        <w:rPr>
+          <w:rFonts w:hint="eastAsia"/>
+          <w:color w:val="4472C4" w:themeColor="accent1"/>
+        </w:rPr>
+        <w:t>用户</w:t>
+      </w:r>
+      <w:r>
+        <w:rPr>
+          <w:rFonts w:hint="eastAsia"/>
+          <w:color w:val="4472C4" w:themeColor="accent1"/>
+        </w:rPr>
+        <w:t>基于流程提需求，</w:t>
+      </w:r>
+      <w:r>
+        <w:rPr>
+          <w:rFonts w:hint="eastAsia"/>
+          <w:color w:val="4472C4" w:themeColor="accent1"/>
+        </w:rPr>
+        <w:t>请</w:t>
+      </w:r>
+      <w:r>
+        <w:rPr>
+          <w:rFonts w:hint="eastAsia"/>
+          <w:color w:val="4472C4" w:themeColor="accent1"/>
+        </w:rPr>
+        <w:t>按</w:t>
+      </w:r>
+      <w:r>
+        <w:rPr>
+          <w:rFonts w:hint="eastAsia"/>
+          <w:color w:val="4472C4" w:themeColor="accent1"/>
+        </w:rPr>
+        <w:t>以上粒度</w:t>
+      </w:r>
+      <w:r>
+        <w:rPr>
+          <w:rFonts w:hint="eastAsia"/>
+          <w:color w:val="4472C4" w:themeColor="accent1"/>
+        </w:rPr>
+        <w:t>分解为核心需</w:t>
+      </w:r>
+      <w:r>
+        <w:rPr>
+          <w:rFonts w:hint="eastAsia"/>
+          <w:color w:val="4472C4" w:themeColor="accent1"/>
+        </w:rPr>
+        <w:t>求和次生需求</w:t>
+      </w:r>
+      <w:r>
+        <w:rPr>
+          <w:rFonts w:hint="eastAsia"/>
+          <w:color w:val="4472C4" w:themeColor="accent1"/>
+        </w:rPr>
+        <w:t>，</w:t>
+      </w:r>
+      <w:r>
+        <w:rPr>
+          <w:rFonts w:hint="eastAsia"/>
+          <w:color w:val="4472C4" w:themeColor="accent1"/>
+        </w:rPr>
+        <w:t>不要</w:t>
+      </w:r>
+      <w:r>
+        <w:rPr>
+          <w:rFonts w:hint="eastAsia"/>
+          <w:color w:val="4472C4" w:themeColor="accent1"/>
+        </w:rPr>
+        <w:t>混</w:t>
+      </w:r>
+      <w:r>
+        <w:rPr>
+          <w:rFonts w:hint="eastAsia"/>
+          <w:color w:val="4472C4" w:themeColor="accent1"/>
+        </w:rPr>
+        <w:t>写</w:t>
+      </w:r>
+      <w:r>
+        <w:rPr>
+          <w:rFonts w:hint="eastAsia"/>
+          <w:color w:val="4472C4" w:themeColor="accent1"/>
+        </w:rPr>
+        <w:t>在一起</w:t>
+      </w:r>
+      <w:r>
+        <w:rPr>
+          <w:rFonts w:hint="eastAsia"/>
+          <w:color w:val="4472C4" w:themeColor="accent1"/>
+        </w:rPr>
+        <w:t>】</w:t>
+      </w:r>
+    </w:p>
+    <w:p>
+      <w:pPr>
+        <w:ind w:firstLine="420"/>
+        <w:rPr>
+          <w:color w:val="4472C4" w:themeColor="accent1"/>
+        </w:rPr>
+      </w:pPr>
+      <w:r>
+        <w:rPr>
+          <w:rFonts w:hint="eastAsia"/>
+          <w:color w:val="4472C4" w:themeColor="accent1"/>
+        </w:rPr>
+        <w:t>【可以在用户需求段落里记录</w:t>
+      </w:r>
+      <w:r>
+        <w:rPr>
+          <w:rFonts w:hint="eastAsia"/>
+          <w:color w:val="4472C4" w:themeColor="accent1"/>
+        </w:rPr>
+        <w:t>用户</w:t>
+      </w:r>
+      <w:r>
+        <w:rPr>
+          <w:rFonts w:hint="eastAsia"/>
+          <w:color w:val="4472C4" w:themeColor="accent1"/>
+        </w:rPr>
+        <w:t>完整的需求描述，并对其中属于本需求的部分进行标注】</w:t>
+      </w:r>
+    </w:p>
+    <w:p>
+      <w:pPr>
+        <w:ind w:firstLine="420"/>
+        <w:rPr>
+          <w:color w:val="4472C4" w:themeColor="accent1"/>
+        </w:rPr>
+      </w:pPr>
+      <w:r>
+        <w:rPr>
+          <w:rFonts w:hint="eastAsia"/>
+          <w:color w:val="4472C4" w:themeColor="accent1"/>
+        </w:rPr>
+        <w:t>【“</w:t>
+      </w:r>
+      <w:r>
+        <w:rPr>
+          <w:rFonts w:hint="eastAsia"/>
+          <w:color w:val="4472C4" w:themeColor="accent1"/>
+        </w:rPr>
+        <w:t>子系统-模块-功能（界面/逻辑/算法等）</w:t>
+      </w:r>
+      <w:r>
+        <w:rPr>
+          <w:rFonts w:hint="eastAsia"/>
+          <w:color w:val="4472C4" w:themeColor="accent1"/>
+        </w:rPr>
+        <w:t>”</w:t>
+      </w:r>
+      <w:r>
+        <w:rPr>
+          <w:rFonts w:hint="eastAsia"/>
+          <w:color w:val="4472C4" w:themeColor="accent1"/>
+        </w:rPr>
+        <w:t>命名</w:t>
+      </w:r>
+      <w:r>
+        <w:rPr>
+          <w:rFonts w:hint="eastAsia"/>
+          <w:color w:val="4472C4" w:themeColor="accent1"/>
+        </w:rPr>
+        <w:t>，</w:t>
+      </w:r>
+      <w:r>
+        <w:rPr>
+          <w:rFonts w:hint="eastAsia"/>
+          <w:color w:val="4472C4" w:themeColor="accent1"/>
+        </w:rPr>
+        <w:t>应当</w:t>
+      </w:r>
+      <w:r>
+        <w:rPr>
+          <w:rFonts w:hint="eastAsia"/>
+          <w:color w:val="4472C4" w:themeColor="accent1"/>
+        </w:rPr>
+        <w:t>与当前系统保持一致</w:t>
+      </w:r>
+      <w:r>
+        <w:rPr>
+          <w:rFonts w:hint="eastAsia"/>
+          <w:color w:val="4472C4" w:themeColor="accent1"/>
+        </w:rPr>
+        <w:t>，</w:t>
+      </w:r>
+      <w:r>
+        <w:rPr>
+          <w:rFonts w:hint="eastAsia"/>
+          <w:color w:val="4472C4" w:themeColor="accent1"/>
+        </w:rPr>
+        <w:t>方便沟通</w:t>
+      </w:r>
+      <w:r>
+        <w:rPr>
+          <w:rFonts w:hint="eastAsia"/>
+          <w:color w:val="4472C4" w:themeColor="accent1"/>
+        </w:rPr>
+        <w:t>】</w:t>
+      </w:r>
+    </w:p>
+    <w:p/>
+    <w:p>
+      <w:pPr>
+        <w:pStyle w:val="2"/>
+      </w:pPr>
+      <w:bookmarkStart w:id="11" w:name="_Toc149061006"/>
+      <w:r>
+        <w:rPr>
+          <w:rFonts w:hint="eastAsia"/>
+        </w:rPr>
+        <w:t>1</w:t>
+      </w:r>
+      <w:r>
+        <w:t xml:space="preserve">.1 </w:t>
+      </w:r>
+      <w:r>
+        <w:rPr>
+          <w:rFonts w:hint="eastAsia"/>
+          <w:color w:val="4472C4" w:themeColor="accent1"/>
+        </w:rPr>
+        <w:t>XXX</w:t>
+      </w:r>
+      <w:r>
+        <w:rPr>
+          <w:rFonts w:hint="eastAsia"/>
+        </w:rPr>
+        <w:t>模块</w:t>
+      </w:r>
+      <w:bookmarkEnd w:id="11"/>
+    </w:p>
+    <w:p>
+      <w:pPr>
+        <w:ind w:firstLine="444"/>
+        <w:rPr>
+          <w:color w:val="4472C4" w:themeColor="accent1"/>
+        </w:rPr>
+      </w:pPr>
+      <w:r>
+        <w:rPr>
+          <w:rFonts w:hint="eastAsia"/>
+          <w:color w:val="4472C4" w:themeColor="accent1"/>
+        </w:rPr>
         <w:t>【</w:t>
       </w:r>
       <w:r>
@@ -5455,70 +5318,35 @@
           <w:rFonts w:hint="eastAsia"/>
           <w:color w:val="4472C4" w:themeColor="accent1"/>
         </w:rPr>
-        <w:t>如果</w:t>
-      </w:r>
-      <w:r>
-        <w:rPr>
-          <w:rFonts w:hint="eastAsia"/>
-          <w:color w:val="4472C4" w:themeColor="accent1"/>
-        </w:rPr>
-        <w:t>用户</w:t>
-      </w:r>
-      <w:r>
-        <w:rPr>
-          <w:rFonts w:hint="eastAsia"/>
-          <w:color w:val="4472C4" w:themeColor="accent1"/>
-        </w:rPr>
-        <w:t>基于流程提需求，</w:t>
-      </w:r>
-      <w:r>
-        <w:rPr>
-          <w:rFonts w:hint="eastAsia"/>
-          <w:color w:val="4472C4" w:themeColor="accent1"/>
-        </w:rPr>
-        <w:t>请</w:t>
-      </w:r>
-      <w:r>
-        <w:rPr>
-          <w:rFonts w:hint="eastAsia"/>
-          <w:color w:val="4472C4" w:themeColor="accent1"/>
-        </w:rPr>
-        <w:t>按</w:t>
-      </w:r>
-      <w:r>
-        <w:rPr>
-          <w:rFonts w:hint="eastAsia"/>
-          <w:color w:val="4472C4" w:themeColor="accent1"/>
-        </w:rPr>
-        <w:t>以上粒度</w:t>
-      </w:r>
-      <w:r>
-        <w:rPr>
-          <w:rFonts w:hint="eastAsia"/>
-          <w:color w:val="4472C4" w:themeColor="accent1"/>
-        </w:rPr>
-        <w:t>分解为</w:t>
-      </w:r>
-      <w:r>
-        <w:rPr>
-          <w:rFonts w:hint="eastAsia"/>
-          <w:color w:val="4472C4" w:themeColor="accent1"/>
-        </w:rPr>
-        <w:t>核心</w:t>
-      </w:r>
-      <w:r>
-        <w:rPr>
-          <w:rFonts w:hint="eastAsia"/>
-          <w:color w:val="4472C4" w:themeColor="accent1"/>
-        </w:rPr>
-        <w:t>需</w:t>
-      </w:r>
-      <w:r>
-        <w:rPr>
-          <w:rFonts w:hint="eastAsia"/>
-          <w:color w:val="4472C4" w:themeColor="accent1"/>
-        </w:rPr>
-        <w:t>求和次生需求</w:t>
+        <w:t>概况本次</w:t>
+      </w:r>
+      <w:r>
+        <w:rPr>
+          <w:rFonts w:hint="eastAsia"/>
+          <w:color w:val="4472C4" w:themeColor="accent1"/>
+        </w:rPr>
+        <w:t>升级对本</w:t>
+      </w:r>
+      <w:r>
+        <w:rPr>
+          <w:rFonts w:hint="eastAsia"/>
+          <w:color w:val="4472C4" w:themeColor="accent1"/>
+        </w:rPr>
+        <w:t>模块的</w:t>
+      </w:r>
+      <w:r>
+        <w:rPr>
+          <w:rFonts w:hint="eastAsia"/>
+          <w:color w:val="4472C4" w:themeColor="accent1"/>
+        </w:rPr>
+        <w:t>改造</w:t>
+      </w:r>
+      <w:r>
+        <w:rPr>
+          <w:rFonts w:hint="eastAsia"/>
+          <w:color w:val="4472C4" w:themeColor="accent1"/>
+        </w:rPr>
+        <w:t>情况</w:t>
       </w:r>
       <w:r>
         <w:rPr>
@@ -5532,28 +5360,35 @@
           <w:rFonts w:hint="eastAsia"/>
           <w:color w:val="4472C4" w:themeColor="accent1"/>
         </w:rPr>
-        <w:t>不要</w:t>
-      </w:r>
-      <w:r>
-        <w:rPr>
-          <w:rFonts w:hint="eastAsia"/>
-          <w:color w:val="4472C4" w:themeColor="accent1"/>
-        </w:rPr>
-        <w:t>混</w:t>
-      </w:r>
-      <w:r>
-        <w:rPr>
-          <w:rFonts w:hint="eastAsia"/>
-          <w:color w:val="4472C4" w:themeColor="accent1"/>
-        </w:rPr>
-        <w:t>写</w:t>
-      </w:r>
-      <w:r>
-        <w:rPr>
-          <w:rFonts w:hint="eastAsia"/>
-          <w:color w:val="4472C4" w:themeColor="accent1"/>
-        </w:rPr>
-        <w:t>在一起</w:t>
+        <w:t>影响到的周边</w:t>
+      </w:r>
+      <w:r>
+        <w:rPr>
+          <w:rFonts w:hint="eastAsia"/>
+          <w:color w:val="4472C4" w:themeColor="accent1"/>
+        </w:rPr>
+        <w:t>模块，</w:t>
+      </w:r>
+      <w:r>
+        <w:rPr>
+          <w:rFonts w:hint="eastAsia"/>
+          <w:color w:val="4472C4" w:themeColor="accent1"/>
+        </w:rPr>
+        <w:t>以及整体实现方案</w:t>
+      </w:r>
+      <w:r>
+        <w:rPr>
+          <w:rFonts w:hint="eastAsia"/>
+          <w:color w:val="4472C4" w:themeColor="accent1"/>
+        </w:rPr>
+        <w:t>、</w:t>
+      </w:r>
+      <w:r>
+        <w:rPr>
+          <w:rFonts w:hint="eastAsia"/>
+          <w:color w:val="4472C4" w:themeColor="accent1"/>
+        </w:rPr>
+        <w:t>设计思路</w:t>
       </w:r>
       <w:r>
         <w:rPr>
@@ -5565,267 +5400,8 @@
     </w:p>
     <w:p>
       <w:pPr>
-        <w:ind w:firstLine="420"/>
-        <w:rPr>
-          <w:rFonts w:hint="eastAsia"/>
-          <w:color w:val="4472C4" w:themeColor="accent1"/>
-        </w:rPr>
-      </w:pPr>
-      <w:r>
-        <w:rPr>
-          <w:rFonts w:hint="eastAsia"/>
-          <w:color w:val="4472C4" w:themeColor="accent1"/>
-        </w:rPr>
-        <w:t>【可以在用户需求段落里记录</w:t>
-      </w:r>
-      <w:r>
-        <w:rPr>
-          <w:rFonts w:hint="eastAsia"/>
-          <w:color w:val="4472C4" w:themeColor="accent1"/>
-        </w:rPr>
-        <w:t>用户</w:t>
-      </w:r>
-      <w:r>
-        <w:rPr>
-          <w:rFonts w:hint="eastAsia"/>
-          <w:color w:val="4472C4" w:themeColor="accent1"/>
-        </w:rPr>
-        <w:t>完整</w:t>
-      </w:r>
-      <w:r>
-        <w:rPr>
-          <w:rFonts w:hint="eastAsia"/>
-          <w:color w:val="4472C4" w:themeColor="accent1"/>
-        </w:rPr>
-        <w:t>的需求描述，并对其中属于本需求的部分进行标注】</w:t>
-      </w:r>
-    </w:p>
-    <w:p>
-      <w:pPr>
-        <w:ind w:firstLine="420"/>
-        <w:rPr>
-          <w:color w:val="4472C4" w:themeColor="accent1"/>
-        </w:rPr>
-      </w:pPr>
-      <w:r>
-        <w:rPr>
-          <w:rFonts w:hint="eastAsia"/>
-          <w:color w:val="4472C4" w:themeColor="accent1"/>
-        </w:rPr>
-        <w:t>【“</w:t>
-      </w:r>
-      <w:r>
-        <w:rPr>
-          <w:rFonts w:hint="eastAsia"/>
-          <w:color w:val="4472C4" w:themeColor="accent1"/>
-        </w:rPr>
-        <w:t>子系统-模块-功能（界面/逻辑/算法等）</w:t>
-      </w:r>
-      <w:r>
-        <w:rPr>
-          <w:rFonts w:hint="eastAsia"/>
-          <w:color w:val="4472C4" w:themeColor="accent1"/>
-        </w:rPr>
-        <w:t>”</w:t>
-      </w:r>
-      <w:r>
-        <w:rPr>
-          <w:rFonts w:hint="eastAsia"/>
-          <w:color w:val="4472C4" w:themeColor="accent1"/>
-        </w:rPr>
-        <w:t>命名</w:t>
-      </w:r>
-      <w:r>
-        <w:rPr>
-          <w:rFonts w:hint="eastAsia"/>
-          <w:color w:val="4472C4" w:themeColor="accent1"/>
-        </w:rPr>
-        <w:t>，</w:t>
-      </w:r>
-      <w:r>
-        <w:rPr>
-          <w:rFonts w:hint="eastAsia"/>
-          <w:color w:val="4472C4" w:themeColor="accent1"/>
-        </w:rPr>
-        <w:t>应当</w:t>
-      </w:r>
-      <w:r>
-        <w:rPr>
-          <w:rFonts w:hint="eastAsia"/>
-          <w:color w:val="4472C4" w:themeColor="accent1"/>
-        </w:rPr>
-        <w:t>与当前系统保持一致</w:t>
-      </w:r>
-      <w:r>
-        <w:rPr>
-          <w:rFonts w:hint="eastAsia"/>
-          <w:color w:val="4472C4" w:themeColor="accent1"/>
-        </w:rPr>
-        <w:t>，</w:t>
-      </w:r>
-      <w:r>
-        <w:rPr>
-          <w:rFonts w:hint="eastAsia"/>
-          <w:color w:val="4472C4" w:themeColor="accent1"/>
-        </w:rPr>
-        <w:t>方便沟通</w:t>
-      </w:r>
-      <w:r>
-        <w:rPr>
-          <w:rFonts w:hint="eastAsia"/>
-          <w:color w:val="4472C4" w:themeColor="accent1"/>
-        </w:rPr>
-        <w:t>】</w:t>
-      </w:r>
-    </w:p>
-    <w:p/>
-    <w:p>
-      <w:pPr>
-        <w:pStyle w:val="2"/>
-      </w:pPr>
-      <w:bookmarkStart w:id="11" w:name="_Toc148024324"/>
-      <w:r>
-        <w:rPr>
-          <w:rFonts w:hint="eastAsia"/>
-        </w:rPr>
-        <w:t>1</w:t>
-      </w:r>
-      <w:r>
-        <w:t xml:space="preserve">.1 </w:t>
-      </w:r>
-      <w:r>
-        <w:rPr>
-          <w:rFonts w:hint="eastAsia"/>
-          <w:color w:val="4472C4" w:themeColor="accent1"/>
-        </w:rPr>
-        <w:t>XXX</w:t>
-      </w:r>
-      <w:r>
-        <w:rPr>
-          <w:rFonts w:hint="eastAsia"/>
-        </w:rPr>
-        <w:t>模块</w:t>
-      </w:r>
-      <w:bookmarkEnd w:id="11"/>
-    </w:p>
-    <w:p>
-      <w:pPr>
         <w:ind w:firstLine="444"/>
         <w:rPr>
-          <w:color w:val="4472C4" w:themeColor="accent1"/>
-        </w:rPr>
-      </w:pPr>
-      <w:r>
-        <w:rPr>
-          <w:rFonts w:hint="eastAsia"/>
-          <w:color w:val="4472C4" w:themeColor="accent1"/>
-        </w:rPr>
-        <w:t>【</w:t>
-      </w:r>
-      <w:r>
-        <w:rPr>
-          <w:rFonts w:hint="eastAsia"/>
-          <w:color w:val="4472C4" w:themeColor="accent1"/>
-        </w:rPr>
-        <w:t>概况本次</w:t>
-      </w:r>
-      <w:r>
-        <w:rPr>
-          <w:rFonts w:hint="eastAsia"/>
-          <w:color w:val="4472C4" w:themeColor="accent1"/>
-        </w:rPr>
-        <w:t>升级对本</w:t>
-      </w:r>
-      <w:r>
-        <w:rPr>
-          <w:rFonts w:hint="eastAsia"/>
-          <w:color w:val="4472C4" w:themeColor="accent1"/>
-        </w:rPr>
-        <w:t>模块的</w:t>
-      </w:r>
-      <w:r>
-        <w:rPr>
-          <w:rFonts w:hint="eastAsia"/>
-          <w:color w:val="4472C4" w:themeColor="accent1"/>
-        </w:rPr>
-        <w:t>改造</w:t>
-      </w:r>
-      <w:r>
-        <w:rPr>
-          <w:rFonts w:hint="eastAsia"/>
-          <w:color w:val="4472C4" w:themeColor="accent1"/>
-        </w:rPr>
-        <w:t>情况</w:t>
-      </w:r>
-      <w:r>
-        <w:rPr>
-          <w:rFonts w:hint="eastAsia"/>
-          <w:color w:val="4472C4" w:themeColor="accent1"/>
-        </w:rPr>
-        <w:t>，</w:t>
-      </w:r>
-      <w:r>
-        <w:rPr>
-          <w:rFonts w:hint="eastAsia"/>
-          <w:color w:val="4472C4" w:themeColor="accent1"/>
-        </w:rPr>
-        <w:t>影响</w:t>
-      </w:r>
-      <w:r>
-        <w:rPr>
-          <w:rFonts w:hint="eastAsia"/>
-          <w:color w:val="4472C4" w:themeColor="accent1"/>
-        </w:rPr>
-        <w:t>到的</w:t>
-      </w:r>
-      <w:r>
-        <w:rPr>
-          <w:rFonts w:hint="eastAsia"/>
-          <w:color w:val="4472C4" w:themeColor="accent1"/>
-        </w:rPr>
-        <w:t>周边</w:t>
-      </w:r>
-      <w:r>
-        <w:rPr>
-          <w:rFonts w:hint="eastAsia"/>
-          <w:color w:val="4472C4" w:themeColor="accent1"/>
-        </w:rPr>
-        <w:t>模块，</w:t>
-      </w:r>
-      <w:r>
-        <w:rPr>
-          <w:rFonts w:hint="eastAsia"/>
-          <w:color w:val="4472C4" w:themeColor="accent1"/>
-        </w:rPr>
-        <w:t>以及整体实现方案</w:t>
-      </w:r>
-      <w:r>
-        <w:rPr>
-          <w:rFonts w:hint="eastAsia"/>
-          <w:color w:val="4472C4" w:themeColor="accent1"/>
-        </w:rPr>
-        <w:t>、</w:t>
-      </w:r>
-      <w:r>
-        <w:rPr>
-          <w:rFonts w:hint="eastAsia"/>
-          <w:color w:val="4472C4" w:themeColor="accent1"/>
-        </w:rPr>
-        <w:t>设计思路</w:t>
-      </w:r>
-      <w:r>
-        <w:rPr>
-          <w:rFonts w:hint="eastAsia"/>
-          <w:color w:val="4472C4" w:themeColor="accent1"/>
-        </w:rPr>
-        <w:t>】</w:t>
-      </w:r>
-    </w:p>
-    <w:p>
-      <w:pPr>
-        <w:ind w:firstLine="444"/>
-        <w:rPr>
-          <w:rFonts w:hint="eastAsia"/>
           <w:color w:val="4472C4" w:themeColor="accent1"/>
         </w:rPr>
       </w:pPr>
@@ -5896,7 +5472,7 @@
           <w:color w:val="4472C4" w:themeColor="accent1"/>
         </w:rPr>
       </w:pPr>
-      <w:bookmarkStart w:id="12" w:name="_Toc148024325"/>
+      <w:bookmarkStart w:id="12" w:name="_Toc149061007"/>
       <w:r>
         <w:rPr>
           <w:rFonts w:hint="eastAsia"/>
@@ -5910,7 +5486,6 @@
       <w:pPr>
         <w:ind w:firstLine="420"/>
         <w:rPr>
-          <w:rFonts w:hint="eastAsia"/>
           <w:color w:val="4472C4" w:themeColor="accent1"/>
         </w:rPr>
       </w:pPr>
@@ -6096,9 +5671,6 @@
     <w:p>
       <w:pPr>
         <w:ind w:firstLine="420"/>
-        <w:rPr>
-          <w:rFonts w:hint="eastAsia"/>
-        </w:rPr>
       </w:pPr>
       <w:r>
         <w:rPr>
@@ -6443,9 +6015,6 @@
     <w:p>
       <w:pPr>
         <w:ind w:firstLine="420"/>
-        <w:rPr>
-          <w:rFonts w:hint="eastAsia"/>
-        </w:rPr>
       </w:pPr>
     </w:p>
     <w:p>
@@ -6453,16 +6022,7 @@
         <w:pStyle w:val="4"/>
       </w:pPr>
       <w:r>
-        <w:t>1.1.</w:t>
-      </w:r>
-      <w:r>
-        <w:t>1</w:t>
-      </w:r>
-      <w:r>
-        <w:t>.</w:t>
-      </w:r>
-      <w:r>
-        <w:t>2</w:t>
+        <w:t>1.1.1.2</w:t>
       </w:r>
       <w:r>
         <w:rPr>
@@ -6511,7 +6071,6 @@
       <w:pPr>
         <w:ind w:firstLine="420"/>
         <w:rPr>
-          <w:rFonts w:hint="eastAsia"/>
           <w:color w:val="4472C4" w:themeColor="accent1"/>
         </w:rPr>
       </w:pPr>
@@ -6637,7 +6196,6 @@
       <w:pPr>
         <w:ind w:firstLine="420"/>
         <w:rPr>
-          <w:rFonts w:hint="eastAsia"/>
           <w:color w:val="4472C4" w:themeColor="accent1"/>
         </w:rPr>
       </w:pPr>
@@ -6996,9 +6554,6 @@
     <w:p>
       <w:pPr>
         <w:ind w:firstLine="420"/>
-        <w:rPr>
-          <w:rFonts w:hint="eastAsia"/>
-        </w:rPr>
       </w:pPr>
       <w:r>
         <w:rPr>
@@ -7150,13 +6705,7 @@
         <w:t>【如大改，请完整描述】</w:t>
       </w:r>
     </w:p>
-    <w:p>
-      <w:pPr>
-        <w:rPr>
-          <w:rFonts w:hint="eastAsia"/>
-        </w:rPr>
-      </w:pPr>
-    </w:p>
+    <w:p/>
     <w:p>
       <w:pPr>
         <w:pStyle w:val="6"/>
@@ -7248,14 +6797,7 @@
           <w:rFonts w:hint="eastAsia"/>
           <w:color w:val="4472C4" w:themeColor="accent1"/>
         </w:rPr>
-        <w:t>，</w:t>
-      </w:r>
-      <w:r>
-        <w:rPr>
-          <w:rFonts w:hint="eastAsia"/>
-          <w:color w:val="4472C4" w:themeColor="accent1"/>
-        </w:rPr>
-        <w:t>或类似写法</w:t>
+        <w:t>，或类似写法</w:t>
       </w:r>
       <w:r>
         <w:rPr>
@@ -7662,7 +7204,6 @@
       <w:pPr>
         <w:ind w:firstLine="420"/>
         <w:rPr>
-          <w:rFonts w:hint="eastAsia"/>
           <w:color w:val="4472C4" w:themeColor="accent1"/>
         </w:rPr>
       </w:pPr>
@@ -7675,13 +7216,7 @@
         <w:rPr>
           <w:rFonts w:hint="eastAsia"/>
         </w:rPr>
-        <w:t>后</w:t>
-      </w:r>
-      <w:r>
-        <w:rPr>
-          <w:rFonts w:hint="eastAsia"/>
-        </w:rPr>
-        <w:t>置条件</w:t>
+        <w:t>后置条件</w:t>
       </w:r>
     </w:p>
     <w:p>
@@ -7967,14 +7502,7 @@
           <w:rFonts w:hint="eastAsia"/>
           <w:color w:val="4472C4" w:themeColor="accent1"/>
         </w:rPr>
-        <w:t>改动</w:t>
-      </w:r>
-      <w:r>
-        <w:rPr>
-          <w:rFonts w:hint="eastAsia"/>
-          <w:color w:val="4472C4" w:themeColor="accent1"/>
-        </w:rPr>
-        <w:t>类型</w:t>
+        <w:t>改动类型</w:t>
       </w:r>
       <w:r>
         <w:rPr>
@@ -8010,14 +7538,7 @@
           <w:rFonts w:hint="eastAsia"/>
           <w:color w:val="4472C4" w:themeColor="accent1"/>
         </w:rPr>
-        <w:t>进行大改，请提供完整的</w:t>
-      </w:r>
-      <w:r>
-        <w:rPr>
-          <w:rFonts w:hint="eastAsia"/>
-          <w:color w:val="4472C4" w:themeColor="accent1"/>
-        </w:rPr>
-        <w:t>字段</w:t>
+        <w:t>进行大改，请提供完整的字段</w:t>
       </w:r>
       <w:r>
         <w:rPr>
@@ -9199,14 +8720,7 @@
           <w:rFonts w:hint="eastAsia"/>
           <w:color w:val="4472C4" w:themeColor="accent1"/>
         </w:rPr>
-        <w:t>要对周边模块进行改造</w:t>
-      </w:r>
-      <w:r>
-        <w:rPr>
-          <w:rFonts w:hint="eastAsia"/>
-          <w:color w:val="4472C4" w:themeColor="accent1"/>
-        </w:rPr>
-        <w:t>而</w:t>
+        <w:t>要对周边模块进行改造而</w:t>
       </w:r>
       <w:r>
         <w:rPr>
@@ -9528,7 +9042,7 @@
           <w:numId w:val="14"/>
         </w:numPr>
       </w:pPr>
-      <w:bookmarkStart w:id="14" w:name="_Toc148024326"/>
+      <w:bookmarkStart w:id="14" w:name="_Toc149061008"/>
       <w:r>
         <w:rPr>
           <w:rFonts w:hint="eastAsia"/>
@@ -9802,7 +9316,6 @@
       <w:pPr>
         <w:ind w:firstLine="420"/>
         <w:rPr>
-          <w:rFonts w:hint="eastAsia"/>
           <w:color w:val="auto"/>
         </w:rPr>
       </w:pPr>
@@ -9812,10 +9325,7 @@
         <w:pStyle w:val="4"/>
       </w:pPr>
       <w:r>
-        <w:t>1.1.2.</w:t>
-      </w:r>
-      <w:r>
-        <w:t>2</w:t>
+        <w:t>1.1.2.2</w:t>
       </w:r>
       <w:r>
         <w:rPr>
@@ -10048,7 +9558,7 @@
           <w:noProof/>
         </w:rPr>
         <w:drawing>
-          <wp:inline distT="0" distB="0" distL="0" distR="0" wp14:anchorId="76164C00" wp14:editId="6757D5A4">
+          <wp:inline distT="0" distB="0" distL="0" distR="0" wp14:anchorId="0003EC1C" wp14:editId="6757D5A4">
             <wp:extent cx="6283832" cy="3408219"/>
             <wp:effectExtent l="0" t="0" r="3175" b="1905"/>
             <wp:docPr id="10" name="图片 10"/>
@@ -10131,7 +9641,7 @@
           <w:noProof/>
         </w:rPr>
         <w:drawing>
-          <wp:inline distT="0" distB="0" distL="0" distR="0" wp14:anchorId="506E8473" wp14:editId="1FDB78B9">
+          <wp:inline distT="0" distB="0" distL="0" distR="0" wp14:anchorId="31859237" wp14:editId="1FDB78B9">
             <wp:extent cx="5274310" cy="1067435"/>
             <wp:effectExtent l="0" t="0" r="2540" b="18415"/>
             <wp:docPr id="42" name="图片 42"/>
@@ -10236,13 +9746,7 @@
         <w:t>无改动。</w:t>
       </w:r>
     </w:p>
-    <w:p>
-      <w:pPr>
-        <w:rPr>
-          <w:rFonts w:hint="eastAsia"/>
-        </w:rPr>
-      </w:pPr>
-    </w:p>
+    <w:p/>
     <w:p>
       <w:pPr>
         <w:pStyle w:val="6"/>
@@ -10268,13 +9772,7 @@
         <w:t>无改动。</w:t>
       </w:r>
     </w:p>
-    <w:p>
-      <w:pPr>
-        <w:rPr>
-          <w:rFonts w:hint="eastAsia"/>
-        </w:rPr>
-      </w:pPr>
-    </w:p>
+    <w:p/>
     <w:p>
       <w:pPr>
         <w:pStyle w:val="6"/>
@@ -10346,7 +9844,6 @@
       <w:pPr>
         <w:ind w:firstLine="420"/>
         <w:rPr>
-          <w:rFonts w:hint="eastAsia"/>
           <w:color w:val="auto"/>
         </w:rPr>
       </w:pPr>
@@ -11390,11 +10887,6 @@
             <w:shd w:val="clear" w:color="auto" w:fill="FFFFFF"/>
           </w:tcPr>
           <w:p>
-            <w:pPr>
-              <w:rPr>
-                <w:rFonts w:hint="eastAsia"/>
-              </w:rPr>
-            </w:pPr>
             <w:r>
               <w:rPr>
                 <w:rFonts w:hint="eastAsia"/>
@@ -11411,7 +10903,6 @@
           <w:p>
             <w:pPr>
               <w:rPr>
-                <w:rFonts w:hint="eastAsia"/>
                 <w:szCs w:val="21"/>
               </w:rPr>
             </w:pPr>
@@ -11449,11 +10940,6 @@
             <w:shd w:val="clear" w:color="auto" w:fill="FFFFFF"/>
           </w:tcPr>
           <w:p>
-            <w:pPr>
-              <w:rPr>
-                <w:rFonts w:hint="eastAsia"/>
-              </w:rPr>
-            </w:pPr>
             <w:r>
               <w:rPr>
                 <w:rFonts w:hint="eastAsia"/>
@@ -11573,6 +11059,7 @@
           <w:sz w:val="44"/>
         </w:rPr>
       </w:pPr>
+      <w:bookmarkStart w:id="15" w:name="_Toc149061009"/>
       <w:r>
         <w:rPr>
           <w:rFonts w:ascii="宋体" w:eastAsia="宋体" w:hAnsi="宋体" w:cs="宋体" w:hint="eastAsia"/>
@@ -11580,6 +11067,7 @@
         </w:rPr>
         <w:t>新建模块实现部分</w:t>
       </w:r>
+      <w:bookmarkEnd w:id="15"/>
     </w:p>
     <w:p>
       <w:pPr>
@@ -11635,18 +11123,13 @@
     <w:p>
       <w:pPr>
         <w:ind w:firstLine="420"/>
-        <w:rPr>
-          <w:rFonts w:hint="eastAsia"/>
-        </w:rPr>
       </w:pPr>
     </w:p>
     <w:p>
       <w:pPr>
         <w:pStyle w:val="2"/>
-        <w:rPr>
-          <w:rFonts w:hint="eastAsia"/>
-        </w:rPr>
-      </w:pPr>
+      </w:pPr>
+      <w:bookmarkStart w:id="16" w:name="_Toc149061010"/>
       <w:r>
         <w:t>2</w:t>
       </w:r>
@@ -11666,6 +11149,7 @@
         </w:rPr>
         <w:t>模块</w:t>
       </w:r>
+      <w:bookmarkEnd w:id="16"/>
     </w:p>
     <w:p>
       <w:pPr>
@@ -11925,15 +11409,13 @@
     <w:p>
       <w:pPr>
         <w:ind w:firstLine="444"/>
-        <w:rPr>
-          <w:rFonts w:hint="eastAsia"/>
-        </w:rPr>
       </w:pPr>
     </w:p>
     <w:p>
       <w:pPr>
         <w:pStyle w:val="3"/>
       </w:pPr>
+      <w:bookmarkStart w:id="17" w:name="_Toc149061011"/>
       <w:r>
         <w:lastRenderedPageBreak/>
         <w:t>2</w:t>
@@ -11951,6 +11433,7 @@
         </w:rPr>
         <w:t>XXX</w:t>
       </w:r>
+      <w:bookmarkEnd w:id="17"/>
     </w:p>
     <w:p>
       <w:pPr>
@@ -12060,7 +11543,6 @@
       <w:pPr>
         <w:ind w:firstLine="420"/>
         <w:rPr>
-          <w:rFonts w:hint="eastAsia"/>
           <w:color w:val="4472C4" w:themeColor="accent1"/>
         </w:rPr>
       </w:pPr>
@@ -12091,7 +11573,6 @@
       <w:pPr>
         <w:ind w:firstLine="420"/>
         <w:rPr>
-          <w:rFonts w:hint="eastAsia"/>
           <w:color w:val="4472C4" w:themeColor="accent1"/>
         </w:rPr>
       </w:pPr>
@@ -12106,9 +11587,6 @@
     <w:p>
       <w:pPr>
         <w:ind w:firstLine="420"/>
-        <w:rPr>
-          <w:rFonts w:hint="eastAsia"/>
-        </w:rPr>
       </w:pPr>
     </w:p>
     <w:p>
@@ -12239,7 +11717,42 @@
           <w:rFonts w:hint="eastAsia"/>
           <w:color w:val="4472C4" w:themeColor="accent1"/>
         </w:rPr>
-        <w:t>不可缺漏</w:t>
+        <w:t>不可缺漏，客户理解</w:t>
+      </w:r>
+      <w:r>
+        <w:rPr>
+          <w:rFonts w:hint="eastAsia"/>
+          <w:color w:val="4472C4" w:themeColor="accent1"/>
+        </w:rPr>
+        <w:t>被</w:t>
+      </w:r>
+      <w:r>
+        <w:rPr>
+          <w:rFonts w:hint="eastAsia"/>
+          <w:color w:val="4472C4" w:themeColor="accent1"/>
+        </w:rPr>
+        <w:t>实现</w:t>
+      </w:r>
+      <w:r>
+        <w:rPr>
+          <w:rFonts w:hint="eastAsia"/>
+          <w:color w:val="4472C4" w:themeColor="accent1"/>
+        </w:rPr>
+        <w:t>成什么样</w:t>
+      </w:r>
+      <w:r>
+        <w:rPr>
+          <w:rFonts w:hint="eastAsia"/>
+          <w:color w:val="4472C4" w:themeColor="accent1"/>
+        </w:rPr>
+        <w:t>是非常直观</w:t>
+      </w:r>
+      <w:r>
+        <w:rPr>
+          <w:rFonts w:hint="eastAsia"/>
+          <w:color w:val="4472C4" w:themeColor="accent1"/>
+        </w:rPr>
+        <w:t>的</w:t>
       </w:r>
       <w:r>
         <w:rPr>
@@ -12253,35 +11766,414 @@
           <w:rFonts w:hint="eastAsia"/>
           <w:color w:val="4472C4" w:themeColor="accent1"/>
         </w:rPr>
-        <w:t>客户理解</w:t>
-      </w:r>
-      <w:r>
-        <w:rPr>
-          <w:rFonts w:hint="eastAsia"/>
-          <w:color w:val="4472C4" w:themeColor="accent1"/>
-        </w:rPr>
-        <w:t>被</w:t>
-      </w:r>
-      <w:r>
-        <w:rPr>
-          <w:rFonts w:hint="eastAsia"/>
-          <w:color w:val="4472C4" w:themeColor="accent1"/>
-        </w:rPr>
-        <w:t>实现</w:t>
-      </w:r>
-      <w:r>
-        <w:rPr>
-          <w:rFonts w:hint="eastAsia"/>
-          <w:color w:val="4472C4" w:themeColor="accent1"/>
-        </w:rPr>
-        <w:t>成什么样</w:t>
-      </w:r>
-      <w:r>
-        <w:rPr>
-          <w:rFonts w:hint="eastAsia"/>
-          <w:color w:val="4472C4" w:themeColor="accent1"/>
-        </w:rPr>
-        <w:t>是非常直观</w:t>
+        <w:t>可</w:t>
+      </w:r>
+      <w:r>
+        <w:rPr>
+          <w:rFonts w:hint="eastAsia"/>
+          <w:color w:val="4472C4" w:themeColor="accent1"/>
+        </w:rPr>
+        <w:t>避免歧义】</w:t>
+      </w:r>
+    </w:p>
+    <w:p>
+      <w:pPr>
+        <w:ind w:firstLine="420"/>
+        <w:rPr>
+          <w:color w:val="4472C4" w:themeColor="accent1"/>
+        </w:rPr>
+      </w:pPr>
+      <w:r>
+        <w:rPr>
+          <w:rFonts w:hint="eastAsia"/>
+          <w:color w:val="4472C4" w:themeColor="accent1"/>
+        </w:rPr>
+        <w:t>【必要时请附文以概况</w:t>
+      </w:r>
+      <w:r>
+        <w:rPr>
+          <w:rFonts w:hint="eastAsia"/>
+          <w:color w:val="4472C4" w:themeColor="accent1"/>
+        </w:rPr>
+        <w:t>操作</w:t>
+      </w:r>
+      <w:r>
+        <w:rPr>
+          <w:rFonts w:hint="eastAsia"/>
+          <w:color w:val="4472C4" w:themeColor="accent1"/>
+        </w:rPr>
+        <w:t>路径</w:t>
+      </w:r>
+      <w:r>
+        <w:rPr>
+          <w:rFonts w:hint="eastAsia"/>
+          <w:color w:val="4472C4" w:themeColor="accent1"/>
+        </w:rPr>
+        <w:t>和功能要点】</w:t>
+      </w:r>
+    </w:p>
+    <w:p>
+      <w:pPr>
+        <w:rPr>
+          <w:color w:val="4472C4" w:themeColor="accent1"/>
+        </w:rPr>
+      </w:pPr>
+    </w:p>
+    <w:p>
+      <w:pPr>
+        <w:pStyle w:val="5"/>
+      </w:pPr>
+      <w:r>
+        <w:t>2</w:t>
+      </w:r>
+      <w:r>
+        <w:t>.1.1.2.2</w:t>
+      </w:r>
+      <w:r>
+        <w:rPr>
+          <w:rFonts w:hint="eastAsia"/>
+        </w:rPr>
+        <w:t>界面流程</w:t>
+      </w:r>
+    </w:p>
+    <w:p>
+      <w:pPr>
+        <w:ind w:firstLine="420"/>
+        <w:rPr>
+          <w:color w:val="4472C4" w:themeColor="accent1"/>
+        </w:rPr>
+      </w:pPr>
+      <w:r>
+        <w:rPr>
+          <w:rFonts w:hint="eastAsia"/>
+          <w:color w:val="4472C4" w:themeColor="accent1"/>
+        </w:rPr>
+        <w:t>【画流程图</w:t>
+      </w:r>
+      <w:r>
+        <w:rPr>
+          <w:rFonts w:hint="eastAsia"/>
+          <w:color w:val="4472C4" w:themeColor="accent1"/>
+        </w:rPr>
+        <w:t>、活动图</w:t>
+      </w:r>
+      <w:r>
+        <w:rPr>
+          <w:rFonts w:hint="eastAsia"/>
+          <w:color w:val="4472C4" w:themeColor="accent1"/>
+        </w:rPr>
+        <w:t>比较直观，但以下文字不能少】</w:t>
+      </w:r>
+    </w:p>
+    <w:p>
+      <w:pPr>
+        <w:ind w:firstLine="420"/>
+      </w:pPr>
+      <w:r>
+        <w:rPr>
+          <w:rFonts w:hint="eastAsia"/>
+          <w:color w:val="4472C4" w:themeColor="accent1"/>
+        </w:rPr>
+        <w:t>【如果有被多种场景下使用，且</w:t>
+      </w:r>
+      <w:r>
+        <w:rPr>
+          <w:rFonts w:hint="eastAsia"/>
+          <w:color w:val="4472C4" w:themeColor="accent1"/>
+        </w:rPr>
+        <w:t>操作</w:t>
+      </w:r>
+      <w:r>
+        <w:rPr>
+          <w:rFonts w:hint="eastAsia"/>
+          <w:color w:val="4472C4" w:themeColor="accent1"/>
+        </w:rPr>
+        <w:t>路径</w:t>
+      </w:r>
+      <w:r>
+        <w:rPr>
+          <w:rFonts w:hint="eastAsia"/>
+          <w:color w:val="4472C4" w:themeColor="accent1"/>
+        </w:rPr>
+        <w:t>有差异，应分开来写</w:t>
+      </w:r>
+      <w:r>
+        <w:rPr>
+          <w:rFonts w:hint="eastAsia"/>
+          <w:color w:val="4472C4" w:themeColor="accent1"/>
+        </w:rPr>
+        <w:t>，各自从前置条件写到后置条件</w:t>
+      </w:r>
+      <w:r>
+        <w:rPr>
+          <w:rFonts w:hint="eastAsia"/>
+          <w:color w:val="4472C4" w:themeColor="accent1"/>
+        </w:rPr>
+        <w:t>】</w:t>
+      </w:r>
+    </w:p>
+    <w:p>
+      <w:pPr>
+        <w:pStyle w:val="6"/>
+      </w:pPr>
+      <w:r>
+        <w:rPr>
+          <w:rFonts w:hint="eastAsia"/>
+        </w:rPr>
+        <w:t>前置条件</w:t>
+      </w:r>
+    </w:p>
+    <w:p>
+      <w:pPr>
+        <w:ind w:firstLine="420"/>
+        <w:rPr>
+          <w:color w:val="4472C4" w:themeColor="accent1"/>
+        </w:rPr>
+      </w:pPr>
+      <w:r>
+        <w:rPr>
+          <w:rFonts w:hint="eastAsia"/>
+          <w:color w:val="4472C4" w:themeColor="accent1"/>
+        </w:rPr>
+        <w:t>【</w:t>
+      </w:r>
+      <w:r>
+        <w:rPr>
+          <w:rFonts w:hint="eastAsia"/>
+          <w:color w:val="4472C4" w:themeColor="accent1"/>
+        </w:rPr>
+        <w:t>起点，</w:t>
+      </w:r>
+      <w:r>
+        <w:rPr>
+          <w:rFonts w:hint="eastAsia"/>
+          <w:color w:val="4472C4" w:themeColor="accent1"/>
+        </w:rPr>
+        <w:t>用例</w:t>
+      </w:r>
+      <w:r>
+        <w:rPr>
+          <w:rFonts w:hint="eastAsia"/>
+          <w:color w:val="4472C4" w:themeColor="accent1"/>
+        </w:rPr>
+        <w:t>开始</w:t>
+      </w:r>
+      <w:r>
+        <w:rPr>
+          <w:rFonts w:hint="eastAsia"/>
+          <w:color w:val="4472C4" w:themeColor="accent1"/>
+        </w:rPr>
+        <w:t>的必要条件</w:t>
+      </w:r>
+      <w:r>
+        <w:rPr>
+          <w:rFonts w:hint="eastAsia"/>
+          <w:color w:val="4472C4" w:themeColor="accent1"/>
+        </w:rPr>
+        <w:t>】</w:t>
+      </w:r>
+    </w:p>
+    <w:p/>
+    <w:p>
+      <w:pPr>
+        <w:pStyle w:val="6"/>
+      </w:pPr>
+      <w:r>
+        <w:rPr>
+          <w:rFonts w:hint="eastAsia"/>
+        </w:rPr>
+        <w:t>基本</w:t>
+      </w:r>
+      <w:r>
+        <w:t>流</w:t>
+      </w:r>
+    </w:p>
+    <w:p>
+      <w:pPr>
+        <w:ind w:firstLine="420"/>
+        <w:rPr>
+          <w:color w:val="4472C4" w:themeColor="accent1"/>
+        </w:rPr>
+      </w:pPr>
+      <w:r>
+        <w:rPr>
+          <w:rFonts w:hint="eastAsia"/>
+          <w:color w:val="4472C4" w:themeColor="accent1"/>
+        </w:rPr>
+        <w:t>【</w:t>
+      </w:r>
+      <w:r>
+        <w:rPr>
+          <w:rFonts w:hint="eastAsia"/>
+          <w:color w:val="4472C4" w:themeColor="accent1"/>
+        </w:rPr>
+        <w:t>是</w:t>
+      </w:r>
+      <w:r>
+        <w:rPr>
+          <w:rFonts w:hint="eastAsia"/>
+          <w:color w:val="4472C4" w:themeColor="accent1"/>
+        </w:rPr>
+        <w:t>按照正确的业务流程来实现的一条操作路</w:t>
+      </w:r>
+      <w:r>
+        <w:rPr>
+          <w:rFonts w:hint="eastAsia"/>
+          <w:color w:val="4472C4" w:themeColor="accent1"/>
+        </w:rPr>
+        <w:t>径</w:t>
+      </w:r>
+      <w:r>
+        <w:rPr>
+          <w:rFonts w:hint="eastAsia"/>
+          <w:color w:val="4472C4" w:themeColor="accent1"/>
+        </w:rPr>
+        <w:t>】</w:t>
+      </w:r>
+    </w:p>
+    <w:p>
+      <w:pPr>
+        <w:ind w:firstLine="420"/>
+        <w:rPr>
+          <w:color w:val="4472C4" w:themeColor="accent1"/>
+        </w:rPr>
+      </w:pPr>
+      <w:r>
+        <w:rPr>
+          <w:rFonts w:hint="eastAsia"/>
+          <w:color w:val="4472C4" w:themeColor="accent1"/>
+        </w:rPr>
+        <w:t>【</w:t>
+      </w:r>
+      <w:r>
+        <w:rPr>
+          <w:rFonts w:hint="eastAsia"/>
+          <w:color w:val="4472C4" w:themeColor="accent1"/>
+        </w:rPr>
+        <w:t>操作步骤，每一步都是原子级</w:t>
+      </w:r>
+      <w:r>
+        <w:rPr>
+          <w:rFonts w:hint="eastAsia"/>
+          <w:color w:val="4472C4" w:themeColor="accent1"/>
+        </w:rPr>
+        <w:t>】</w:t>
+      </w:r>
+    </w:p>
+    <w:p>
+      <w:r>
+        <w:tab/>
+      </w:r>
+    </w:p>
+    <w:p>
+      <w:pPr>
+        <w:pStyle w:val="6"/>
+      </w:pPr>
+      <w:r>
+        <w:rPr>
+          <w:rFonts w:hint="eastAsia"/>
+        </w:rPr>
+        <w:t>辅助流</w:t>
+      </w:r>
+    </w:p>
+    <w:p>
+      <w:pPr>
+        <w:ind w:firstLine="420"/>
+        <w:rPr>
+          <w:color w:val="4472C4" w:themeColor="accent1"/>
+        </w:rPr>
+      </w:pPr>
+      <w:r>
+        <w:rPr>
+          <w:rFonts w:hint="eastAsia"/>
+          <w:color w:val="4472C4" w:themeColor="accent1"/>
+        </w:rPr>
+        <w:t>【</w:t>
+      </w:r>
+      <w:r>
+        <w:rPr>
+          <w:rFonts w:hint="eastAsia"/>
+          <w:color w:val="4472C4" w:themeColor="accent1"/>
+        </w:rPr>
+        <w:t>在此可以记录</w:t>
+      </w:r>
+      <w:r>
+        <w:rPr>
+          <w:rFonts w:hint="eastAsia"/>
+          <w:color w:val="4472C4" w:themeColor="accent1"/>
+        </w:rPr>
+        <w:t>基本流的扩展</w:t>
+      </w:r>
+      <w:r>
+        <w:rPr>
+          <w:rFonts w:hint="eastAsia"/>
+          <w:color w:val="4472C4" w:themeColor="accent1"/>
+        </w:rPr>
+        <w:t>，也可以记录</w:t>
+      </w:r>
+      <w:r>
+        <w:rPr>
+          <w:rFonts w:hint="eastAsia"/>
+          <w:color w:val="4472C4" w:themeColor="accent1"/>
+        </w:rPr>
+        <w:t>备选流</w:t>
+      </w:r>
+      <w:r>
+        <w:rPr>
+          <w:rFonts w:hint="eastAsia"/>
+          <w:color w:val="4472C4" w:themeColor="accent1"/>
+        </w:rPr>
+        <w:t>的一种</w:t>
+      </w:r>
+      <w:r>
+        <w:rPr>
+          <w:rFonts w:hint="eastAsia"/>
+          <w:color w:val="4472C4" w:themeColor="accent1"/>
+        </w:rPr>
+        <w:t>】</w:t>
+      </w:r>
+    </w:p>
+    <w:p>
+      <w:pPr>
+        <w:ind w:firstLine="420"/>
+        <w:rPr>
+          <w:color w:val="4472C4" w:themeColor="accent1"/>
+        </w:rPr>
+      </w:pPr>
+      <w:r>
+        <w:rPr>
+          <w:rFonts w:hint="eastAsia"/>
+          <w:color w:val="4472C4" w:themeColor="accent1"/>
+        </w:rPr>
+        <w:t>【</w:t>
+      </w:r>
+      <w:r>
+        <w:rPr>
+          <w:rFonts w:hint="eastAsia"/>
+          <w:color w:val="4472C4" w:themeColor="accent1"/>
+        </w:rPr>
+        <w:t>前者主要为了提升交互体验</w:t>
+      </w:r>
+      <w:r>
+        <w:rPr>
+          <w:rFonts w:hint="eastAsia"/>
+          <w:color w:val="4472C4" w:themeColor="accent1"/>
+        </w:rPr>
+        <w:t>；</w:t>
+      </w:r>
+      <w:r>
+        <w:rPr>
+          <w:rFonts w:hint="eastAsia"/>
+          <w:color w:val="4472C4" w:themeColor="accent1"/>
+        </w:rPr>
+        <w:t>后者是处理</w:t>
+      </w:r>
+      <w:r>
+        <w:rPr>
+          <w:rFonts w:hint="eastAsia"/>
+          <w:color w:val="4472C4" w:themeColor="accent1"/>
+        </w:rPr>
+        <w:t>程序抛出</w:t>
       </w:r>
       <w:r>
         <w:rPr>
@@ -12295,6 +12187,112 @@
           <w:rFonts w:hint="eastAsia"/>
           <w:color w:val="4472C4" w:themeColor="accent1"/>
         </w:rPr>
+        <w:t>异常</w:t>
+      </w:r>
+      <w:r>
+        <w:rPr>
+          <w:rFonts w:hint="eastAsia"/>
+          <w:color w:val="4472C4" w:themeColor="accent1"/>
+        </w:rPr>
+        <w:t>，处理后仍然能回到基本流</w:t>
+      </w:r>
+      <w:r>
+        <w:rPr>
+          <w:rFonts w:hint="eastAsia"/>
+          <w:color w:val="4472C4" w:themeColor="accent1"/>
+        </w:rPr>
+        <w:t>】</w:t>
+      </w:r>
+    </w:p>
+    <w:p>
+      <w:pPr>
+        <w:ind w:firstLine="420"/>
+        <w:rPr>
+          <w:color w:val="4472C4" w:themeColor="accent1"/>
+        </w:rPr>
+      </w:pPr>
+      <w:r>
+        <w:rPr>
+          <w:rFonts w:hint="eastAsia"/>
+          <w:color w:val="4472C4" w:themeColor="accent1"/>
+        </w:rPr>
+        <w:t>【</w:t>
+      </w:r>
+      <w:r>
+        <w:rPr>
+          <w:rFonts w:hint="eastAsia"/>
+          <w:color w:val="4472C4" w:themeColor="accent1"/>
+        </w:rPr>
+        <w:t>操作步骤，每一步都是原子级】</w:t>
+      </w:r>
+    </w:p>
+    <w:p>
+      <w:pPr>
+        <w:ind w:firstLine="420"/>
+        <w:rPr>
+          <w:color w:val="4472C4" w:themeColor="accent1"/>
+        </w:rPr>
+      </w:pPr>
+    </w:p>
+    <w:p/>
+    <w:p>
+      <w:pPr>
+        <w:pStyle w:val="6"/>
+      </w:pPr>
+      <w:r>
+        <w:rPr>
+          <w:rFonts w:hint="eastAsia"/>
+        </w:rPr>
+        <w:t>异常流</w:t>
+      </w:r>
+    </w:p>
+    <w:p>
+      <w:pPr>
+        <w:ind w:firstLine="420"/>
+        <w:rPr>
+          <w:color w:val="4472C4" w:themeColor="accent1"/>
+        </w:rPr>
+      </w:pPr>
+      <w:r>
+        <w:rPr>
+          <w:rFonts w:hint="eastAsia"/>
+          <w:color w:val="4472C4" w:themeColor="accent1"/>
+        </w:rPr>
+        <w:t>【</w:t>
+      </w:r>
+      <w:r>
+        <w:rPr>
+          <w:rFonts w:hint="eastAsia"/>
+          <w:color w:val="4472C4" w:themeColor="accent1"/>
+        </w:rPr>
+        <w:t>备选流的一种</w:t>
+      </w:r>
+      <w:r>
+        <w:rPr>
+          <w:rFonts w:hint="eastAsia"/>
+          <w:color w:val="4472C4" w:themeColor="accent1"/>
+        </w:rPr>
+        <w:t>，程序抛出</w:t>
+      </w:r>
+      <w:r>
+        <w:rPr>
+          <w:rFonts w:hint="eastAsia"/>
+          <w:color w:val="4472C4" w:themeColor="accent1"/>
+        </w:rPr>
+        <w:t>的</w:t>
+      </w:r>
+      <w:r>
+        <w:rPr>
+          <w:rFonts w:hint="eastAsia"/>
+          <w:color w:val="4472C4" w:themeColor="accent1"/>
+        </w:rPr>
+        <w:t>异常</w:t>
+      </w:r>
+      <w:r>
+        <w:rPr>
+          <w:rFonts w:hint="eastAsia"/>
+          <w:color w:val="4472C4" w:themeColor="accent1"/>
+        </w:rPr>
         <w:t>，</w:t>
       </w:r>
       <w:r>
@@ -12302,14 +12300,57 @@
           <w:rFonts w:hint="eastAsia"/>
           <w:color w:val="4472C4" w:themeColor="accent1"/>
         </w:rPr>
-        <w:t>可</w:t>
-      </w:r>
-      <w:r>
-        <w:rPr>
-          <w:rFonts w:hint="eastAsia"/>
-          <w:color w:val="4472C4" w:themeColor="accent1"/>
-        </w:rPr>
-        <w:t>避免歧义</w:t>
+        <w:t>经处理后无法回到</w:t>
+      </w:r>
+      <w:r>
+        <w:rPr>
+          <w:rFonts w:hint="eastAsia"/>
+          <w:color w:val="4472C4" w:themeColor="accent1"/>
+        </w:rPr>
+        <w:t>基本流</w:t>
+      </w:r>
+      <w:r>
+        <w:rPr>
+          <w:rFonts w:hint="eastAsia"/>
+          <w:color w:val="4472C4" w:themeColor="accent1"/>
+        </w:rPr>
+        <w:t>，直接结束本用例】</w:t>
+      </w:r>
+    </w:p>
+    <w:p>
+      <w:pPr>
+        <w:ind w:firstLine="420"/>
+        <w:rPr>
+          <w:color w:val="4472C4" w:themeColor="accent1"/>
+        </w:rPr>
+      </w:pPr>
+      <w:r>
+        <w:rPr>
+          <w:rFonts w:hint="eastAsia"/>
+          <w:color w:val="4472C4" w:themeColor="accent1"/>
+        </w:rPr>
+        <w:t>【</w:t>
+      </w:r>
+      <w:r>
+        <w:rPr>
+          <w:rFonts w:hint="eastAsia"/>
+          <w:color w:val="4472C4" w:themeColor="accent1"/>
+        </w:rPr>
+        <w:t>按每个操作步骤中发生的异常</w:t>
+      </w:r>
+      <w:r>
+        <w:rPr>
+          <w:rFonts w:hint="eastAsia"/>
+          <w:color w:val="4472C4" w:themeColor="accent1"/>
+        </w:rPr>
+        <w:t>情况</w:t>
+      </w:r>
+      <w:r>
+        <w:rPr>
+          <w:rFonts w:hint="eastAsia"/>
+          <w:color w:val="4472C4" w:themeColor="accent1"/>
+        </w:rPr>
+        <w:t>，对异常和导致结果进行描述</w:t>
       </w:r>
       <w:r>
         <w:rPr>
@@ -12326,179 +12367,6 @@
           <w:color w:val="4472C4" w:themeColor="accent1"/>
         </w:rPr>
       </w:pPr>
-      <w:r>
-        <w:rPr>
-          <w:rFonts w:hint="eastAsia"/>
-          <w:color w:val="4472C4" w:themeColor="accent1"/>
-        </w:rPr>
-        <w:t>【必要时请附文以概况</w:t>
-      </w:r>
-      <w:r>
-        <w:rPr>
-          <w:rFonts w:hint="eastAsia"/>
-          <w:color w:val="4472C4" w:themeColor="accent1"/>
-        </w:rPr>
-        <w:t>操作</w:t>
-      </w:r>
-      <w:r>
-        <w:rPr>
-          <w:rFonts w:hint="eastAsia"/>
-          <w:color w:val="4472C4" w:themeColor="accent1"/>
-        </w:rPr>
-        <w:t>路径</w:t>
-      </w:r>
-      <w:r>
-        <w:rPr>
-          <w:rFonts w:hint="eastAsia"/>
-          <w:color w:val="4472C4" w:themeColor="accent1"/>
-        </w:rPr>
-        <w:t>和功能要点】</w:t>
-      </w:r>
-    </w:p>
-    <w:p>
-      <w:pPr>
-        <w:rPr>
-          <w:color w:val="4472C4" w:themeColor="accent1"/>
-        </w:rPr>
-      </w:pPr>
-    </w:p>
-    <w:p>
-      <w:pPr>
-        <w:pStyle w:val="5"/>
-      </w:pPr>
-      <w:r>
-        <w:t>2</w:t>
-      </w:r>
-      <w:r>
-        <w:t>.1.1.2.2</w:t>
-      </w:r>
-      <w:r>
-        <w:rPr>
-          <w:rFonts w:hint="eastAsia"/>
-        </w:rPr>
-        <w:t>界面流程</w:t>
-      </w:r>
-    </w:p>
-    <w:p>
-      <w:pPr>
-        <w:ind w:firstLine="420"/>
-        <w:rPr>
-          <w:color w:val="4472C4" w:themeColor="accent1"/>
-        </w:rPr>
-      </w:pPr>
-      <w:r>
-        <w:rPr>
-          <w:rFonts w:hint="eastAsia"/>
-          <w:color w:val="4472C4" w:themeColor="accent1"/>
-        </w:rPr>
-        <w:t>【画流程图</w:t>
-      </w:r>
-      <w:r>
-        <w:rPr>
-          <w:rFonts w:hint="eastAsia"/>
-          <w:color w:val="4472C4" w:themeColor="accent1"/>
-        </w:rPr>
-        <w:t>、活动图</w:t>
-      </w:r>
-      <w:r>
-        <w:rPr>
-          <w:rFonts w:hint="eastAsia"/>
-          <w:color w:val="4472C4" w:themeColor="accent1"/>
-        </w:rPr>
-        <w:t>比较直观，但以下文字不能少】</w:t>
-      </w:r>
-    </w:p>
-    <w:p>
-      <w:pPr>
-        <w:ind w:firstLine="420"/>
-        <w:rPr>
-          <w:rFonts w:hint="eastAsia"/>
-        </w:rPr>
-      </w:pPr>
-      <w:r>
-        <w:rPr>
-          <w:rFonts w:hint="eastAsia"/>
-          <w:color w:val="4472C4" w:themeColor="accent1"/>
-        </w:rPr>
-        <w:t>【如果</w:t>
-      </w:r>
-      <w:r>
-        <w:rPr>
-          <w:rFonts w:hint="eastAsia"/>
-          <w:color w:val="4472C4" w:themeColor="accent1"/>
-        </w:rPr>
-        <w:t>有</w:t>
-      </w:r>
-      <w:r>
-        <w:rPr>
-          <w:rFonts w:hint="eastAsia"/>
-          <w:color w:val="4472C4" w:themeColor="accent1"/>
-        </w:rPr>
-        <w:t>被多种场景下使用</w:t>
-      </w:r>
-      <w:r>
-        <w:rPr>
-          <w:rFonts w:hint="eastAsia"/>
-          <w:color w:val="4472C4" w:themeColor="accent1"/>
-        </w:rPr>
-        <w:t>，</w:t>
-      </w:r>
-      <w:r>
-        <w:rPr>
-          <w:rFonts w:hint="eastAsia"/>
-          <w:color w:val="4472C4" w:themeColor="accent1"/>
-        </w:rPr>
-        <w:t>且</w:t>
-      </w:r>
-      <w:r>
-        <w:rPr>
-          <w:rFonts w:hint="eastAsia"/>
-          <w:color w:val="4472C4" w:themeColor="accent1"/>
-        </w:rPr>
-        <w:t>操作</w:t>
-      </w:r>
-      <w:r>
-        <w:rPr>
-          <w:rFonts w:hint="eastAsia"/>
-          <w:color w:val="4472C4" w:themeColor="accent1"/>
-        </w:rPr>
-        <w:t>路径</w:t>
-      </w:r>
-      <w:r>
-        <w:rPr>
-          <w:rFonts w:hint="eastAsia"/>
-          <w:color w:val="4472C4" w:themeColor="accent1"/>
-        </w:rPr>
-        <w:t>有差异，应分开</w:t>
-      </w:r>
-      <w:r>
-        <w:rPr>
-          <w:rFonts w:hint="eastAsia"/>
-          <w:color w:val="4472C4" w:themeColor="accent1"/>
-        </w:rPr>
-        <w:t>来</w:t>
-      </w:r>
-      <w:r>
-        <w:rPr>
-          <w:rFonts w:hint="eastAsia"/>
-          <w:color w:val="4472C4" w:themeColor="accent1"/>
-        </w:rPr>
-        <w:t>写</w:t>
-      </w:r>
-      <w:r>
-        <w:rPr>
-          <w:rFonts w:hint="eastAsia"/>
-          <w:color w:val="4472C4" w:themeColor="accent1"/>
-        </w:rPr>
-        <w:t>，各自从前置条件写到后置条件</w:t>
-      </w:r>
-      <w:r>
-        <w:rPr>
-          <w:rFonts w:hint="eastAsia"/>
-          <w:color w:val="4472C4" w:themeColor="accent1"/>
-        </w:rPr>
-        <w:t>】</w:t>
-      </w:r>
     </w:p>
     <w:p>
       <w:pPr>
@@ -12508,504 +12376,7 @@
         <w:rPr>
           <w:rFonts w:hint="eastAsia"/>
         </w:rPr>
-        <w:t>前置条件</w:t>
-      </w:r>
-    </w:p>
-    <w:p>
-      <w:pPr>
-        <w:ind w:firstLine="420"/>
-        <w:rPr>
-          <w:color w:val="4472C4" w:themeColor="accent1"/>
-        </w:rPr>
-      </w:pPr>
-      <w:r>
-        <w:rPr>
-          <w:rFonts w:hint="eastAsia"/>
-          <w:color w:val="4472C4" w:themeColor="accent1"/>
-        </w:rPr>
-        <w:t>【</w:t>
-      </w:r>
-      <w:r>
-        <w:rPr>
-          <w:rFonts w:hint="eastAsia"/>
-          <w:color w:val="4472C4" w:themeColor="accent1"/>
-        </w:rPr>
-        <w:t>起点，</w:t>
-      </w:r>
-      <w:r>
-        <w:rPr>
-          <w:rFonts w:hint="eastAsia"/>
-          <w:color w:val="4472C4" w:themeColor="accent1"/>
-        </w:rPr>
-        <w:t>用例</w:t>
-      </w:r>
-      <w:r>
-        <w:rPr>
-          <w:rFonts w:hint="eastAsia"/>
-          <w:color w:val="4472C4" w:themeColor="accent1"/>
-        </w:rPr>
-        <w:t>开始</w:t>
-      </w:r>
-      <w:r>
-        <w:rPr>
-          <w:rFonts w:hint="eastAsia"/>
-          <w:color w:val="4472C4" w:themeColor="accent1"/>
-        </w:rPr>
-        <w:t>的必要条件</w:t>
-      </w:r>
-      <w:r>
-        <w:rPr>
-          <w:rFonts w:hint="eastAsia"/>
-          <w:color w:val="4472C4" w:themeColor="accent1"/>
-        </w:rPr>
-        <w:t>】</w:t>
-      </w:r>
-    </w:p>
-    <w:p>
-      <w:pPr>
-        <w:rPr>
-          <w:rFonts w:hint="eastAsia"/>
-        </w:rPr>
-      </w:pPr>
-    </w:p>
-    <w:p>
-      <w:pPr>
-        <w:pStyle w:val="6"/>
-      </w:pPr>
-      <w:r>
-        <w:rPr>
-          <w:rFonts w:hint="eastAsia"/>
-        </w:rPr>
-        <w:t>基本</w:t>
-      </w:r>
-      <w:r>
-        <w:t>流</w:t>
-      </w:r>
-    </w:p>
-    <w:p>
-      <w:pPr>
-        <w:ind w:firstLine="420"/>
-        <w:rPr>
-          <w:color w:val="4472C4" w:themeColor="accent1"/>
-        </w:rPr>
-      </w:pPr>
-      <w:r>
-        <w:rPr>
-          <w:rFonts w:hint="eastAsia"/>
-          <w:color w:val="4472C4" w:themeColor="accent1"/>
-        </w:rPr>
-        <w:t>【</w:t>
-      </w:r>
-      <w:r>
-        <w:rPr>
-          <w:rFonts w:hint="eastAsia"/>
-          <w:color w:val="4472C4" w:themeColor="accent1"/>
-        </w:rPr>
-        <w:t>是</w:t>
-      </w:r>
-      <w:r>
-        <w:rPr>
-          <w:rFonts w:hint="eastAsia"/>
-          <w:color w:val="4472C4" w:themeColor="accent1"/>
-        </w:rPr>
-        <w:t>按照正确的业务流程来实现的一条操作路</w:t>
-      </w:r>
-      <w:r>
-        <w:rPr>
-          <w:rFonts w:hint="eastAsia"/>
-          <w:color w:val="4472C4" w:themeColor="accent1"/>
-        </w:rPr>
-        <w:t>径</w:t>
-      </w:r>
-      <w:r>
-        <w:rPr>
-          <w:rFonts w:hint="eastAsia"/>
-          <w:color w:val="4472C4" w:themeColor="accent1"/>
-        </w:rPr>
-        <w:t>】</w:t>
-      </w:r>
-    </w:p>
-    <w:p>
-      <w:pPr>
-        <w:ind w:firstLine="420"/>
-        <w:rPr>
-          <w:color w:val="4472C4" w:themeColor="accent1"/>
-        </w:rPr>
-      </w:pPr>
-      <w:r>
-        <w:rPr>
-          <w:rFonts w:hint="eastAsia"/>
-          <w:color w:val="4472C4" w:themeColor="accent1"/>
-        </w:rPr>
-        <w:t>【</w:t>
-      </w:r>
-      <w:r>
-        <w:rPr>
-          <w:rFonts w:hint="eastAsia"/>
-          <w:color w:val="4472C4" w:themeColor="accent1"/>
-        </w:rPr>
-        <w:t>操作步骤，每一步都是原子级</w:t>
-      </w:r>
-      <w:r>
-        <w:rPr>
-          <w:rFonts w:hint="eastAsia"/>
-          <w:color w:val="4472C4" w:themeColor="accent1"/>
-        </w:rPr>
-        <w:t>】</w:t>
-      </w:r>
-    </w:p>
-    <w:p>
-      <w:r>
-        <w:tab/>
-      </w:r>
-    </w:p>
-    <w:p>
-      <w:pPr>
-        <w:pStyle w:val="6"/>
-      </w:pPr>
-      <w:r>
-        <w:rPr>
-          <w:rFonts w:hint="eastAsia"/>
-        </w:rPr>
-        <w:t>辅助流</w:t>
-      </w:r>
-    </w:p>
-    <w:p>
-      <w:pPr>
-        <w:ind w:firstLine="420"/>
-        <w:rPr>
-          <w:color w:val="4472C4" w:themeColor="accent1"/>
-        </w:rPr>
-      </w:pPr>
-      <w:r>
-        <w:rPr>
-          <w:rFonts w:hint="eastAsia"/>
-          <w:color w:val="4472C4" w:themeColor="accent1"/>
-        </w:rPr>
-        <w:t>【</w:t>
-      </w:r>
-      <w:r>
-        <w:rPr>
-          <w:rFonts w:hint="eastAsia"/>
-          <w:color w:val="4472C4" w:themeColor="accent1"/>
-        </w:rPr>
-        <w:t>在此可以记录</w:t>
-      </w:r>
-      <w:r>
-        <w:rPr>
-          <w:rFonts w:hint="eastAsia"/>
-          <w:color w:val="4472C4" w:themeColor="accent1"/>
-        </w:rPr>
-        <w:t>基本流的扩展</w:t>
-      </w:r>
-      <w:r>
-        <w:rPr>
-          <w:rFonts w:hint="eastAsia"/>
-          <w:color w:val="4472C4" w:themeColor="accent1"/>
-        </w:rPr>
-        <w:t>，也可以记录</w:t>
-      </w:r>
-      <w:r>
-        <w:rPr>
-          <w:rFonts w:hint="eastAsia"/>
-          <w:color w:val="4472C4" w:themeColor="accent1"/>
-        </w:rPr>
-        <w:t>备选流</w:t>
-      </w:r>
-      <w:r>
-        <w:rPr>
-          <w:rFonts w:hint="eastAsia"/>
-          <w:color w:val="4472C4" w:themeColor="accent1"/>
-        </w:rPr>
-        <w:t>的一种</w:t>
-      </w:r>
-      <w:r>
-        <w:rPr>
-          <w:rFonts w:hint="eastAsia"/>
-          <w:color w:val="4472C4" w:themeColor="accent1"/>
-        </w:rPr>
-        <w:t>】</w:t>
-      </w:r>
-    </w:p>
-    <w:p>
-      <w:pPr>
-        <w:ind w:firstLine="420"/>
-        <w:rPr>
-          <w:color w:val="4472C4" w:themeColor="accent1"/>
-        </w:rPr>
-      </w:pPr>
-      <w:r>
-        <w:rPr>
-          <w:rFonts w:hint="eastAsia"/>
-          <w:color w:val="4472C4" w:themeColor="accent1"/>
-        </w:rPr>
-        <w:t>【</w:t>
-      </w:r>
-      <w:r>
-        <w:rPr>
-          <w:rFonts w:hint="eastAsia"/>
-          <w:color w:val="4472C4" w:themeColor="accent1"/>
-        </w:rPr>
-        <w:t>前者主要为了提升交互体验</w:t>
-      </w:r>
-      <w:r>
-        <w:rPr>
-          <w:rFonts w:hint="eastAsia"/>
-          <w:color w:val="4472C4" w:themeColor="accent1"/>
-        </w:rPr>
-        <w:t>；</w:t>
-      </w:r>
-      <w:r>
-        <w:rPr>
-          <w:rFonts w:hint="eastAsia"/>
-          <w:color w:val="4472C4" w:themeColor="accent1"/>
-        </w:rPr>
-        <w:t>后者是处理</w:t>
-      </w:r>
-      <w:r>
-        <w:rPr>
-          <w:rFonts w:hint="eastAsia"/>
-          <w:color w:val="4472C4" w:themeColor="accent1"/>
-        </w:rPr>
-        <w:t>程序抛出</w:t>
-      </w:r>
-      <w:r>
-        <w:rPr>
-          <w:rFonts w:hint="eastAsia"/>
-          <w:color w:val="4472C4" w:themeColor="accent1"/>
-        </w:rPr>
-        <w:t>的</w:t>
-      </w:r>
-      <w:r>
-        <w:rPr>
-          <w:rFonts w:hint="eastAsia"/>
-          <w:color w:val="4472C4" w:themeColor="accent1"/>
-        </w:rPr>
-        <w:t>异常</w:t>
-      </w:r>
-      <w:r>
-        <w:rPr>
-          <w:rFonts w:hint="eastAsia"/>
-          <w:color w:val="4472C4" w:themeColor="accent1"/>
-        </w:rPr>
-        <w:t>，处理后仍然能回到基本流</w:t>
-      </w:r>
-      <w:r>
-        <w:rPr>
-          <w:rFonts w:hint="eastAsia"/>
-          <w:color w:val="4472C4" w:themeColor="accent1"/>
-        </w:rPr>
-        <w:t>】</w:t>
-      </w:r>
-    </w:p>
-    <w:p>
-      <w:pPr>
-        <w:ind w:firstLine="420"/>
-        <w:rPr>
-          <w:color w:val="4472C4" w:themeColor="accent1"/>
-        </w:rPr>
-      </w:pPr>
-      <w:r>
-        <w:rPr>
-          <w:rFonts w:hint="eastAsia"/>
-          <w:color w:val="4472C4" w:themeColor="accent1"/>
-        </w:rPr>
-        <w:t>【</w:t>
-      </w:r>
-      <w:r>
-        <w:rPr>
-          <w:rFonts w:hint="eastAsia"/>
-          <w:color w:val="4472C4" w:themeColor="accent1"/>
-        </w:rPr>
-        <w:t>操作步骤，每一步都是原子级】</w:t>
-      </w:r>
-    </w:p>
-    <w:p>
-      <w:pPr>
-        <w:ind w:firstLine="420"/>
-        <w:rPr>
-          <w:color w:val="4472C4" w:themeColor="accent1"/>
-        </w:rPr>
-      </w:pPr>
-    </w:p>
-    <w:p/>
-    <w:p>
-      <w:pPr>
-        <w:pStyle w:val="6"/>
-      </w:pPr>
-      <w:r>
-        <w:rPr>
-          <w:rFonts w:hint="eastAsia"/>
-        </w:rPr>
-        <w:t>异常流</w:t>
-      </w:r>
-    </w:p>
-    <w:p>
-      <w:pPr>
-        <w:ind w:firstLine="420"/>
-        <w:rPr>
-          <w:color w:val="4472C4" w:themeColor="accent1"/>
-        </w:rPr>
-      </w:pPr>
-      <w:r>
-        <w:rPr>
-          <w:rFonts w:hint="eastAsia"/>
-          <w:color w:val="4472C4" w:themeColor="accent1"/>
-        </w:rPr>
-        <w:t>【</w:t>
-      </w:r>
-      <w:r>
-        <w:rPr>
-          <w:rFonts w:hint="eastAsia"/>
-          <w:color w:val="4472C4" w:themeColor="accent1"/>
-        </w:rPr>
-        <w:t>备选流的一种</w:t>
-      </w:r>
-      <w:r>
-        <w:rPr>
-          <w:rFonts w:hint="eastAsia"/>
-          <w:color w:val="4472C4" w:themeColor="accent1"/>
-        </w:rPr>
-        <w:t>，程序抛出</w:t>
-      </w:r>
-      <w:r>
-        <w:rPr>
-          <w:rFonts w:hint="eastAsia"/>
-          <w:color w:val="4472C4" w:themeColor="accent1"/>
-        </w:rPr>
-        <w:t>的</w:t>
-      </w:r>
-      <w:r>
-        <w:rPr>
-          <w:rFonts w:hint="eastAsia"/>
-          <w:color w:val="4472C4" w:themeColor="accent1"/>
-        </w:rPr>
-        <w:t>异常</w:t>
-      </w:r>
-      <w:r>
-        <w:rPr>
-          <w:rFonts w:hint="eastAsia"/>
-          <w:color w:val="4472C4" w:themeColor="accent1"/>
-        </w:rPr>
-        <w:t>，</w:t>
-      </w:r>
-      <w:r>
-        <w:rPr>
-          <w:rFonts w:hint="eastAsia"/>
-          <w:color w:val="4472C4" w:themeColor="accent1"/>
-        </w:rPr>
-        <w:t>经处理后</w:t>
-      </w:r>
-      <w:r>
-        <w:rPr>
-          <w:rFonts w:hint="eastAsia"/>
-          <w:color w:val="4472C4" w:themeColor="accent1"/>
-        </w:rPr>
-        <w:t>无法回到</w:t>
-      </w:r>
-      <w:r>
-        <w:rPr>
-          <w:rFonts w:hint="eastAsia"/>
-          <w:color w:val="4472C4" w:themeColor="accent1"/>
-        </w:rPr>
-        <w:t>基本流</w:t>
-      </w:r>
-      <w:r>
-        <w:rPr>
-          <w:rFonts w:hint="eastAsia"/>
-          <w:color w:val="4472C4" w:themeColor="accent1"/>
-        </w:rPr>
-        <w:t>，直接结束本用例</w:t>
-      </w:r>
-      <w:r>
-        <w:rPr>
-          <w:rFonts w:hint="eastAsia"/>
-          <w:color w:val="4472C4" w:themeColor="accent1"/>
-        </w:rPr>
-        <w:t>】</w:t>
-      </w:r>
-    </w:p>
-    <w:p>
-      <w:pPr>
-        <w:ind w:firstLine="420"/>
-        <w:rPr>
-          <w:color w:val="4472C4" w:themeColor="accent1"/>
-        </w:rPr>
-      </w:pPr>
-      <w:r>
-        <w:rPr>
-          <w:rFonts w:hint="eastAsia"/>
-          <w:color w:val="4472C4" w:themeColor="accent1"/>
-        </w:rPr>
-        <w:t>【</w:t>
-      </w:r>
-      <w:r>
-        <w:rPr>
-          <w:rFonts w:hint="eastAsia"/>
-          <w:color w:val="4472C4" w:themeColor="accent1"/>
-        </w:rPr>
-        <w:t>按每个操作步骤中发生的异常</w:t>
-      </w:r>
-      <w:r>
-        <w:rPr>
-          <w:rFonts w:hint="eastAsia"/>
-          <w:color w:val="4472C4" w:themeColor="accent1"/>
-        </w:rPr>
-        <w:t>情况</w:t>
-      </w:r>
-      <w:r>
-        <w:rPr>
-          <w:rFonts w:hint="eastAsia"/>
-          <w:color w:val="4472C4" w:themeColor="accent1"/>
-        </w:rPr>
-        <w:t>，对异常和</w:t>
-      </w:r>
-      <w:r>
-        <w:rPr>
-          <w:rFonts w:hint="eastAsia"/>
-          <w:color w:val="4472C4" w:themeColor="accent1"/>
-        </w:rPr>
-        <w:t>导致结果</w:t>
-      </w:r>
-      <w:r>
-        <w:rPr>
-          <w:rFonts w:hint="eastAsia"/>
-          <w:color w:val="4472C4" w:themeColor="accent1"/>
-        </w:rPr>
-        <w:t>进行描述</w:t>
-      </w:r>
-      <w:r>
-        <w:rPr>
-          <w:rFonts w:hint="eastAsia"/>
-          <w:color w:val="4472C4" w:themeColor="accent1"/>
-        </w:rPr>
-        <w:t>】</w:t>
-      </w:r>
-    </w:p>
-    <w:p>
-      <w:pPr>
-        <w:ind w:firstLine="420"/>
-        <w:rPr>
-          <w:rFonts w:hint="eastAsia"/>
-          <w:color w:val="4472C4" w:themeColor="accent1"/>
-        </w:rPr>
-      </w:pPr>
-    </w:p>
-    <w:p>
-      <w:pPr>
-        <w:pStyle w:val="6"/>
-      </w:pPr>
-      <w:r>
-        <w:rPr>
-          <w:rFonts w:hint="eastAsia"/>
-        </w:rPr>
-        <w:t>后置</w:t>
-      </w:r>
-      <w:r>
-        <w:rPr>
-          <w:rFonts w:hint="eastAsia"/>
-        </w:rPr>
-        <w:t>条件</w:t>
+        <w:t>后置条件</w:t>
       </w:r>
     </w:p>
     <w:p>
@@ -13938,21 +13309,7 @@
           <w:rFonts w:hint="eastAsia"/>
           <w:color w:val="4472C4" w:themeColor="accent1"/>
         </w:rPr>
-        <w:t>【</w:t>
-      </w:r>
-      <w:r>
-        <w:rPr>
-          <w:rFonts w:hint="eastAsia"/>
-          <w:color w:val="4472C4" w:themeColor="accent1"/>
-        </w:rPr>
-        <w:t>约束规则</w:t>
-      </w:r>
-      <w:r>
-        <w:rPr>
-          <w:rFonts w:hint="eastAsia"/>
-          <w:color w:val="4472C4" w:themeColor="accent1"/>
-        </w:rPr>
-        <w:t>：</w:t>
+        <w:t>【约束规则：</w:t>
       </w:r>
       <w:r>
         <w:rPr>
@@ -14067,7 +13424,6 @@
       <w:pPr>
         <w:ind w:firstLine="420"/>
         <w:rPr>
-          <w:rFonts w:hint="eastAsia"/>
           <w:color w:val="4472C4" w:themeColor="accent1"/>
         </w:rPr>
       </w:pPr>
@@ -14154,7 +13510,7 @@
       <w:pPr>
         <w:pStyle w:val="3"/>
       </w:pPr>
-      <w:bookmarkStart w:id="15" w:name="_Toc148024327"/>
+      <w:bookmarkStart w:id="18" w:name="_Toc149061012"/>
       <w:r>
         <w:t>2</w:t>
       </w:r>
@@ -14164,7 +13520,6 @@
       <w:r>
         <w:t>2</w:t>
       </w:r>
-      <w:bookmarkEnd w:id="15"/>
       <w:r>
         <w:rPr>
           <w:rFonts w:hint="eastAsia"/>
@@ -14177,19 +13532,14 @@
         </w:rPr>
         <w:t>管理</w:t>
       </w:r>
+      <w:bookmarkEnd w:id="18"/>
     </w:p>
     <w:p>
       <w:pPr>
         <w:pStyle w:val="4"/>
       </w:pPr>
       <w:r>
-        <w:t>2.1.</w:t>
-      </w:r>
-      <w:r>
-        <w:t>2</w:t>
-      </w:r>
-      <w:r>
-        <w:t>.1</w:t>
+        <w:t>2.1.2.1</w:t>
       </w:r>
       <w:r>
         <w:rPr>
@@ -14347,9 +13697,6 @@
     <w:p>
       <w:pPr>
         <w:ind w:firstLine="420"/>
-        <w:rPr>
-          <w:rFonts w:hint="eastAsia"/>
-        </w:rPr>
       </w:pPr>
     </w:p>
     <w:p>
@@ -14357,41 +13704,35 @@
         <w:pStyle w:val="4"/>
       </w:pPr>
       <w:r>
-        <w:t>2.1.</w:t>
-      </w:r>
+        <w:t>2.1.2.2</w:t>
+      </w:r>
+      <w:r>
+        <w:rPr>
+          <w:rFonts w:hint="eastAsia"/>
+        </w:rPr>
+        <w:t>实现方案</w:t>
+      </w:r>
+    </w:p>
+    <w:p>
+      <w:pPr>
+        <w:pStyle w:val="5"/>
+      </w:pPr>
       <w:r>
         <w:t>2</w:t>
       </w:r>
       <w:r>
-        <w:t>.2</w:t>
-      </w:r>
-      <w:r>
-        <w:rPr>
-          <w:rFonts w:hint="eastAsia"/>
-        </w:rPr>
-        <w:t>实现方案</w:t>
-      </w:r>
-    </w:p>
-    <w:p>
-      <w:pPr>
-        <w:pStyle w:val="5"/>
-      </w:pPr>
+        <w:t>.1.</w:t>
+      </w:r>
       <w:r>
         <w:t>2</w:t>
       </w:r>
       <w:r>
-        <w:t>.1.</w:t>
+        <w:t>.</w:t>
       </w:r>
       <w:r>
         <w:t>2</w:t>
       </w:r>
       <w:r>
-        <w:t>.</w:t>
-      </w:r>
-      <w:r>
-        <w:t>2</w:t>
-      </w:r>
-      <w:r>
         <w:t>.1</w:t>
       </w:r>
       <w:r>
@@ -14407,7 +13748,7 @@
           <w:noProof/>
         </w:rPr>
         <w:drawing>
-          <wp:inline distT="0" distB="0" distL="0" distR="0" wp14:anchorId="3ADC11B6" wp14:editId="3A37E4E9">
+          <wp:inline distT="0" distB="0" distL="0" distR="0" wp14:anchorId="6C47099E" wp14:editId="3A37E4E9">
             <wp:extent cx="6188710" cy="3072765"/>
             <wp:effectExtent l="0" t="0" r="2540" b="0"/>
             <wp:docPr id="6" name="图片 6"/>
@@ -15396,7 +14737,7 @@
       <w:pPr>
         <w:ind w:firstLine="420"/>
         <w:rPr>
-          <w:rFonts w:ascii="宋体" w:eastAsia="宋体" w:hAnsi="宋体" w:cs="宋体" w:hint="eastAsia"/>
+          <w:rFonts w:ascii="宋体" w:eastAsia="宋体" w:hAnsi="宋体" w:cs="宋体"/>
           <w:color w:val="auto"/>
           <w:sz w:val="24"/>
         </w:rPr>
@@ -16234,7 +15575,7 @@
           <w:sz w:val="44"/>
         </w:rPr>
       </w:pPr>
-      <w:bookmarkStart w:id="16" w:name="_Toc148024337"/>
+      <w:bookmarkStart w:id="19" w:name="_Toc149061013"/>
       <w:r>
         <w:rPr>
           <w:rFonts w:ascii="宋体" w:eastAsia="宋体" w:hAnsi="宋体" w:cs="宋体" w:hint="eastAsia"/>
@@ -16243,13 +15584,13 @@
         <w:lastRenderedPageBreak/>
         <w:t>对外接口提供部分</w:t>
       </w:r>
-      <w:bookmarkEnd w:id="16"/>
+      <w:bookmarkEnd w:id="19"/>
     </w:p>
     <w:p>
       <w:pPr>
         <w:pStyle w:val="2"/>
       </w:pPr>
-      <w:bookmarkStart w:id="17" w:name="_Toc148024338"/>
+      <w:bookmarkStart w:id="20" w:name="_Toc149061014"/>
       <w:r>
         <w:t>3</w:t>
       </w:r>
@@ -16262,7 +15603,7 @@
         </w:rPr>
         <w:t>对接舱位识别系统</w:t>
       </w:r>
-      <w:bookmarkEnd w:id="17"/>
+      <w:bookmarkEnd w:id="20"/>
     </w:p>
     <w:p>
       <w:pPr>
@@ -16315,8 +15656,8 @@
       <w:pPr>
         <w:pStyle w:val="3"/>
       </w:pPr>
-      <w:bookmarkStart w:id="18" w:name="_Toc48228118"/>
-      <w:bookmarkStart w:id="19" w:name="_Toc148024339"/>
+      <w:bookmarkStart w:id="21" w:name="_Toc48228118"/>
+      <w:bookmarkStart w:id="22" w:name="_Toc149061015"/>
       <w:r>
         <w:t>3</w:t>
       </w:r>
@@ -16329,8 +15670,8 @@
         </w:rPr>
         <w:t>通信方式</w:t>
       </w:r>
-      <w:bookmarkEnd w:id="18"/>
-      <w:bookmarkEnd w:id="19"/>
+      <w:bookmarkEnd w:id="21"/>
+      <w:bookmarkEnd w:id="22"/>
     </w:p>
     <w:p>
       <w:pPr>
@@ -16364,8 +15705,8 @@
       <w:pPr>
         <w:pStyle w:val="3"/>
       </w:pPr>
-      <w:bookmarkStart w:id="20" w:name="_Toc48228119"/>
-      <w:bookmarkStart w:id="21" w:name="_Toc148024340"/>
+      <w:bookmarkStart w:id="23" w:name="_Toc48228119"/>
+      <w:bookmarkStart w:id="24" w:name="_Toc149061016"/>
       <w:r>
         <w:t>3</w:t>
       </w:r>
@@ -16381,8 +15722,8 @@
       <w:r>
         <w:t>表</w:t>
       </w:r>
-      <w:bookmarkEnd w:id="20"/>
-      <w:bookmarkEnd w:id="21"/>
+      <w:bookmarkEnd w:id="23"/>
+      <w:bookmarkEnd w:id="24"/>
     </w:p>
     <w:tbl>
       <w:tblPr>
@@ -16516,7 +15857,7 @@
                 <w:color w:val="000000" w:themeColor="text1"/>
               </w:rPr>
             </w:pPr>
-            <w:bookmarkStart w:id="22" w:name="_Hlk48225287"/>
+            <w:bookmarkStart w:id="25" w:name="_Hlk48225287"/>
             <w:r>
               <w:rPr>
                 <w:rFonts w:hint="eastAsia"/>
@@ -16524,7 +15865,7 @@
               </w:rPr>
               <w:t>装卸作业数据</w:t>
             </w:r>
-            <w:bookmarkEnd w:id="22"/>
+            <w:bookmarkEnd w:id="25"/>
           </w:p>
         </w:tc>
         <w:tc>
@@ -16686,7 +16027,7 @@
       </w:tr>
     </w:tbl>
     <w:p>
-      <w:bookmarkStart w:id="23" w:name="_Toc48228120"/>
+      <w:bookmarkStart w:id="26" w:name="_Toc48228120"/>
       <w:r>
         <w:rPr>
           <w:rFonts w:hint="eastAsia"/>
@@ -16742,7 +16083,7 @@
       <w:pPr>
         <w:pStyle w:val="3"/>
       </w:pPr>
-      <w:bookmarkStart w:id="24" w:name="_Toc148024341"/>
+      <w:bookmarkStart w:id="27" w:name="_Toc149061017"/>
       <w:r>
         <w:t>3</w:t>
       </w:r>
@@ -16755,14 +16096,14 @@
         </w:rPr>
         <w:t>接口说明</w:t>
       </w:r>
-      <w:bookmarkEnd w:id="23"/>
-      <w:bookmarkEnd w:id="24"/>
+      <w:bookmarkEnd w:id="26"/>
+      <w:bookmarkEnd w:id="27"/>
     </w:p>
     <w:p>
       <w:pPr>
         <w:pStyle w:val="4"/>
       </w:pPr>
-      <w:bookmarkStart w:id="25" w:name="_Toc48228121"/>
+      <w:bookmarkStart w:id="28" w:name="_Toc48228121"/>
       <w:r>
         <w:t>3</w:t>
       </w:r>
@@ -16775,7 +16116,7 @@
         </w:rPr>
         <w:t>装卸作业数据</w:t>
       </w:r>
-      <w:bookmarkEnd w:id="25"/>
+      <w:bookmarkEnd w:id="28"/>
     </w:p>
     <w:p>
       <w:pPr>
@@ -16990,7 +16331,6 @@
       <w:pPr>
         <w:ind w:firstLine="397"/>
         <w:rPr>
-          <w:rFonts w:hint="eastAsia"/>
           <w:b/>
           <w:bCs/>
         </w:rPr>
@@ -19323,7 +18663,7 @@
       <w:pPr>
         <w:pStyle w:val="4"/>
       </w:pPr>
-      <w:bookmarkStart w:id="26" w:name="_Toc48228126"/>
+      <w:bookmarkStart w:id="29" w:name="_Toc48228126"/>
       <w:r>
         <w:t>3</w:t>
       </w:r>
@@ -19336,7 +18676,7 @@
         </w:rPr>
         <w:t>获取贝位数据</w:t>
       </w:r>
-      <w:bookmarkEnd w:id="26"/>
+      <w:bookmarkEnd w:id="29"/>
     </w:p>
     <w:p>
       <w:pPr>
@@ -19553,7 +18893,6 @@
       <w:pPr>
         <w:ind w:firstLine="397"/>
         <w:rPr>
-          <w:rFonts w:hint="eastAsia"/>
           <w:b/>
           <w:bCs/>
         </w:rPr>
@@ -21466,7 +20805,7 @@
       <w:pPr>
         <w:pStyle w:val="2"/>
       </w:pPr>
-      <w:bookmarkStart w:id="27" w:name="_Toc148024342"/>
+      <w:bookmarkStart w:id="30" w:name="_Toc149061018"/>
       <w:r>
         <w:t>3</w:t>
       </w:r>
@@ -21480,13 +20819,13 @@
         </w:rPr>
         <w:t>对接XXX系统</w:t>
       </w:r>
-      <w:bookmarkEnd w:id="27"/>
+      <w:bookmarkEnd w:id="30"/>
     </w:p>
     <w:p>
       <w:pPr>
         <w:pStyle w:val="3"/>
       </w:pPr>
-      <w:bookmarkStart w:id="28" w:name="_Toc148024343"/>
+      <w:bookmarkStart w:id="31" w:name="_Toc149061019"/>
       <w:r>
         <w:t>3</w:t>
       </w:r>
@@ -21499,7 +20838,7 @@
         </w:rPr>
         <w:t>通信方式</w:t>
       </w:r>
-      <w:bookmarkEnd w:id="28"/>
+      <w:bookmarkEnd w:id="31"/>
     </w:p>
     <w:p>
       <w:pPr>
@@ -21510,7 +20849,7 @@
       <w:pPr>
         <w:pStyle w:val="3"/>
       </w:pPr>
-      <w:bookmarkStart w:id="29" w:name="_Toc148024344"/>
+      <w:bookmarkStart w:id="32" w:name="_Toc149061020"/>
       <w:r>
         <w:lastRenderedPageBreak/>
         <w:t>3</w:t>
@@ -21527,7 +20866,7 @@
       <w:r>
         <w:t>表</w:t>
       </w:r>
-      <w:bookmarkEnd w:id="29"/>
+      <w:bookmarkEnd w:id="32"/>
     </w:p>
     <w:tbl>
       <w:tblPr>
@@ -21783,7 +21122,7 @@
       <w:pPr>
         <w:pStyle w:val="3"/>
       </w:pPr>
-      <w:bookmarkStart w:id="30" w:name="_Toc148024345"/>
+      <w:bookmarkStart w:id="33" w:name="_Toc149061021"/>
       <w:r>
         <w:t>3</w:t>
       </w:r>
@@ -21796,7 +21135,7 @@
         </w:rPr>
         <w:t>接口说明</w:t>
       </w:r>
-      <w:bookmarkEnd w:id="30"/>
+      <w:bookmarkEnd w:id="33"/>
     </w:p>
     <w:p>
       <w:pPr>
@@ -21916,7 +21255,6 @@
       <w:pPr>
         <w:ind w:firstLine="397"/>
         <w:rPr>
-          <w:rFonts w:hint="eastAsia"/>
           <w:b/>
           <w:bCs/>
         </w:rPr>
@@ -23234,7 +22572,6 @@
       <w:pPr>
         <w:ind w:firstLine="397"/>
         <w:rPr>
-          <w:rFonts w:hint="eastAsia"/>
           <w:b/>
           <w:bCs/>
         </w:rPr>
@@ -27418,6 +26755,7 @@
     <w:rsid w:val="00840B5D"/>
     <w:rsid w:val="008629FC"/>
     <w:rsid w:val="009208C1"/>
+    <w:rsid w:val="00A44F4F"/>
     <w:rsid w:val="00C37333"/>
     <w:rsid w:val="00C51378"/>
     <w:rsid w:val="00CC44D4"/>
@@ -28148,10 +27486,6 @@
 </file>
 
 <file path=customXml/item1.xml><?xml version="1.0" encoding="utf-8"?>
-<b:Sources xmlns:b="http://schemas.openxmlformats.org/officeDocument/2006/bibliography" xmlns="http://schemas.openxmlformats.org/officeDocument/2006/bibliography" SelectedStyle="\APASixthEditionOfficeOnline.xsl" StyleName="APA" Version="6"/>
-</file>
-
-<file path=customXml/item2.xml><?xml version="1.0" encoding="utf-8"?>
 <s:customData xmlns="http://www.wps.cn/officeDocument/2013/wpsCustomData" xmlns:s="http://www.wps.cn/officeDocument/2013/wpsCustomData">
   <customSectProps>
     <customSectPr/>
@@ -28162,18 +27496,22 @@
 </s:customData>
 </file>
 
+<file path=customXml/item2.xml><?xml version="1.0" encoding="utf-8"?>
+<b:Sources xmlns:b="http://schemas.openxmlformats.org/officeDocument/2006/bibliography" xmlns="http://schemas.openxmlformats.org/officeDocument/2006/bibliography" SelectedStyle="\APASixthEditionOfficeOnline.xsl" StyleName="APA" Version="6"/>
+</file>
+
 <file path=customXml/itemProps1.xml><?xml version="1.0" encoding="utf-8"?>
+<ds:datastoreItem xmlns:ds="http://schemas.openxmlformats.org/officeDocument/2006/customXml" ds:itemID="{B1977F7D-205B-4081-913C-38D41E755F92}">
+  <ds:schemaRefs>
+    <ds:schemaRef ds:uri="http://www.wps.cn/officeDocument/2013/wpsCustomData"/>
+  </ds:schemaRefs>
+</ds:datastoreItem>
+</file>
+
+<file path=customXml/itemProps2.xml><?xml version="1.0" encoding="utf-8"?>
 <ds:datastoreItem xmlns:ds="http://schemas.openxmlformats.org/officeDocument/2006/customXml" ds:itemID="{35B0A858-D2C1-4A88-9315-6D27C437522D}">
   <ds:schemaRefs>
     <ds:schemaRef ds:uri="http://schemas.openxmlformats.org/officeDocument/2006/bibliography"/>
   </ds:schemaRefs>
 </ds:datastoreItem>
-</file>
-
-<file path=customXml/itemProps2.xml><?xml version="1.0" encoding="utf-8"?>
-<ds:datastoreItem xmlns:ds="http://schemas.openxmlformats.org/officeDocument/2006/customXml" ds:itemID="{B1977F7D-205B-4081-913C-38D41E755F92}">
-  <ds:schemaRefs>
-    <ds:schemaRef ds:uri="http://www.wps.cn/officeDocument/2013/wpsCustomData"/>
-  </ds:schemaRefs>
-</ds:datastoreItem>
 </file>